--- a/Luento1_Kotitehtavat.docx
+++ b/Luento1_Kotitehtavat.docx
@@ -4,207 +4,24 @@
   <w:body>
     <w:p>
       <w:pPr>
-        <w:spacing w:after="259" w:line="259" w:lineRule="auto"/>
-        <w:ind w:left="0" w:firstLine="0"/>
-      </w:pPr>
-      <w:r>
-        <w:t xml:space="preserve">Kurssikirja: </w:t>
-      </w:r>
-      <w:r>
-        <w:rPr>
-          <w:b/>
-        </w:rPr>
-        <w:t xml:space="preserve">Java for </w:t>
-      </w:r>
-      <w:proofErr w:type="spellStart"/>
-      <w:r>
-        <w:rPr>
-          <w:b/>
-        </w:rPr>
-        <w:t>Dummies</w:t>
-      </w:r>
-      <w:proofErr w:type="spellEnd"/>
-      <w:r>
-        <w:rPr>
-          <w:b/>
-        </w:rPr>
-        <w:t xml:space="preserve">, jonka on toimittanut Barry A. </w:t>
-      </w:r>
-      <w:proofErr w:type="spellStart"/>
-      <w:r>
-        <w:rPr>
-          <w:b/>
-        </w:rPr>
-        <w:t>Burd</w:t>
-      </w:r>
-      <w:proofErr w:type="spellEnd"/>
-      <w:r>
-        <w:rPr>
-          <w:b/>
-        </w:rPr>
-        <w:t>.</w:t>
-      </w:r>
-      <w:r>
-        <w:t xml:space="preserve">  </w:t>
-      </w:r>
-    </w:p>
-    <w:p>
-      <w:pPr>
-        <w:spacing w:after="268"/>
-        <w:ind w:right="490"/>
-      </w:pPr>
-      <w:r>
-        <w:t xml:space="preserve">E-kirjana </w:t>
-      </w:r>
-      <w:proofErr w:type="spellStart"/>
-      <w:r>
-        <w:t>Finnassa</w:t>
-      </w:r>
-      <w:proofErr w:type="spellEnd"/>
-      <w:r>
-        <w:t xml:space="preserve">. Vuoden 2022 painos on tulossa </w:t>
-      </w:r>
-      <w:proofErr w:type="spellStart"/>
-      <w:r>
-        <w:t>Finnaan</w:t>
-      </w:r>
-      <w:proofErr w:type="spellEnd"/>
-      <w:r>
-        <w:t xml:space="preserve">, ellei jo ole siellä. </w:t>
-      </w:r>
-    </w:p>
-    <w:p>
-      <w:pPr>
-        <w:spacing w:after="256" w:line="259" w:lineRule="auto"/>
+        <w:ind w:left="0" w:right="490" w:firstLine="0"/>
       </w:pPr>
       <w:r>
         <w:rPr>
           <w:color w:val="FF0000"/>
         </w:rPr>
-        <w:t xml:space="preserve">Kotitehtävä: </w:t>
-      </w:r>
-    </w:p>
-    <w:p>
-      <w:pPr>
-        <w:spacing w:after="285"/>
-        <w:ind w:right="490"/>
-      </w:pPr>
-      <w:r>
-        <w:t xml:space="preserve">Maksimipistemäärä 10 pistettä. </w:t>
-      </w:r>
-    </w:p>
-    <w:p>
-      <w:pPr>
-        <w:numPr>
-          <w:ilvl w:val="0"/>
-          <w:numId w:val="1"/>
-        </w:numPr>
-        <w:spacing w:after="218"/>
-        <w:ind w:right="490" w:hanging="360"/>
-      </w:pPr>
-      <w:r>
-        <w:t xml:space="preserve">Harjoittele luokkien luomista ja niiden käyttöä s.169 tehtävänannolla kohdassa </w:t>
-      </w:r>
-      <w:proofErr w:type="spellStart"/>
-      <w:r>
-        <w:rPr>
-          <w:b/>
-        </w:rPr>
-        <w:t>Try</w:t>
-      </w:r>
-      <w:proofErr w:type="spellEnd"/>
-      <w:r>
-        <w:rPr>
-          <w:b/>
-        </w:rPr>
-        <w:t xml:space="preserve"> it out</w:t>
-      </w:r>
-      <w:r>
-        <w:t xml:space="preserve"> (Organization ja FoodProduct -harjoitukset). Kotitehtävä kannattaa tehdä ”suomeksi” tunnusten ja tulostusten osalta, näin ollen joudut miettimään asioita vielä vähän enemmän. </w:t>
-      </w:r>
-    </w:p>
-    <w:p>
-      <w:pPr>
-        <w:spacing w:after="223" w:line="259" w:lineRule="auto"/>
-        <w:ind w:left="0" w:right="67" w:firstLine="0"/>
-        <w:jc w:val="right"/>
-      </w:pPr>
+        <w:t xml:space="preserve">Kotitehtävä 1 </w:t>
+      </w:r>
+      <w:r>
+        <w:t xml:space="preserve">Organization (2p) </w:t>
+      </w:r>
       <w:r>
         <w:rPr>
           <w:noProof/>
         </w:rPr>
         <w:drawing>
-          <wp:inline distT="0" distB="0" distL="0" distR="0" wp14:anchorId="3A9C226B" wp14:editId="1865F671">
-            <wp:extent cx="6039134" cy="3179928"/>
-            <wp:effectExtent l="0" t="0" r="0" b="1905"/>
-            <wp:docPr id="114" name="Picture 114"/>
-            <wp:cNvGraphicFramePr/>
-            <a:graphic xmlns:a="http://schemas.openxmlformats.org/drawingml/2006/main">
-              <a:graphicData uri="http://schemas.openxmlformats.org/drawingml/2006/picture">
-                <pic:pic xmlns:pic="http://schemas.openxmlformats.org/drawingml/2006/picture">
-                  <pic:nvPicPr>
-                    <pic:cNvPr id="114" name="Picture 114"/>
-                    <pic:cNvPicPr/>
-                  </pic:nvPicPr>
-                  <pic:blipFill>
-                    <a:blip r:embed="rId5"/>
-                    <a:stretch>
-                      <a:fillRect/>
-                    </a:stretch>
-                  </pic:blipFill>
-                  <pic:spPr>
-                    <a:xfrm>
-                      <a:off x="0" y="0"/>
-                      <a:ext cx="6039134" cy="3179928"/>
-                    </a:xfrm>
-                    <a:prstGeom prst="rect">
-                      <a:avLst/>
-                    </a:prstGeom>
-                  </pic:spPr>
-                </pic:pic>
-              </a:graphicData>
-            </a:graphic>
-          </wp:inline>
-        </w:drawing>
-      </w:r>
-      <w:r>
-        <w:t xml:space="preserve"> </w:t>
-      </w:r>
-    </w:p>
-    <w:p>
-      <w:pPr>
-        <w:numPr>
-          <w:ilvl w:val="0"/>
-          <w:numId w:val="1"/>
-        </w:numPr>
-        <w:ind w:right="490" w:hanging="360"/>
-      </w:pPr>
-      <w:r>
-        <w:rPr>
-          <w:color w:val="FF0000"/>
-        </w:rPr>
-        <w:t xml:space="preserve">Kotitehtävä 1 </w:t>
-      </w:r>
-      <w:r>
-        <w:t>Organization (</w:t>
-      </w:r>
-      <w:proofErr w:type="gramStart"/>
-      <w:r>
-        <w:t>2p</w:t>
-      </w:r>
-      <w:proofErr w:type="gramEnd"/>
-      <w:r>
-        <w:t xml:space="preserve">) </w:t>
-      </w:r>
-    </w:p>
-    <w:p>
-      <w:pPr>
-        <w:ind w:left="705" w:right="490" w:firstLine="0"/>
-      </w:pPr>
-      <w:r>
-        <w:drawing>
-          <wp:inline distT="0" distB="0" distL="0" distR="0" wp14:anchorId="4EC48F73" wp14:editId="1F2257A2">
-            <wp:extent cx="5895537" cy="2802577"/>
+          <wp:inline distT="0" distB="0" distL="0" distR="0" wp14:anchorId="7CD3D1B6" wp14:editId="22BBF9F5">
+            <wp:extent cx="6707420" cy="3188524"/>
             <wp:effectExtent l="0" t="0" r="0" b="0"/>
             <wp:docPr id="1076640440" name="Kuva 1" descr="Kuva, joka sisältää kohteen teksti, kuvakaappaus, ohjelmisto, Multimediaohjelmisto&#10;&#10;Kuvaus luotu automaattisesti"/>
             <wp:cNvGraphicFramePr>
@@ -218,7 +35,7 @@
                     <pic:cNvPicPr/>
                   </pic:nvPicPr>
                   <pic:blipFill>
-                    <a:blip r:embed="rId6"/>
+                    <a:blip r:embed="rId7"/>
                     <a:stretch>
                       <a:fillRect/>
                     </a:stretch>
@@ -226,7 +43,7 @@
                   <pic:spPr>
                     <a:xfrm>
                       <a:off x="0" y="0"/>
-                      <a:ext cx="5895537" cy="2802577"/>
+                      <a:ext cx="6750917" cy="3209201"/>
                     </a:xfrm>
                     <a:prstGeom prst="rect">
                       <a:avLst/>
@@ -241,38 +58,21 @@
     </w:p>
     <w:p>
       <w:pPr>
-        <w:numPr>
-          <w:ilvl w:val="0"/>
-          <w:numId w:val="1"/>
-        </w:numPr>
-        <w:ind w:right="490" w:hanging="360"/>
+        <w:ind w:left="705" w:right="490" w:firstLine="0"/>
+      </w:pPr>
+    </w:p>
+    <w:p>
+      <w:pPr>
+        <w:ind w:right="490"/>
       </w:pPr>
       <w:r>
         <w:rPr>
           <w:color w:val="FF0000"/>
         </w:rPr>
-        <w:lastRenderedPageBreak/>
         <w:t xml:space="preserve">Kotitehtävä 2 </w:t>
       </w:r>
       <w:r>
-        <w:t>FoodProduct (</w:t>
-      </w:r>
-      <w:proofErr w:type="gramStart"/>
-      <w:r>
-        <w:t>2p</w:t>
-      </w:r>
-      <w:proofErr w:type="gramEnd"/>
-      <w:r>
-        <w:t xml:space="preserve">) </w:t>
-      </w:r>
-    </w:p>
-    <w:p>
-      <w:pPr>
-        <w:spacing w:after="218"/>
-        <w:ind w:left="730" w:right="490"/>
-      </w:pPr>
-      <w:r>
-        <w:t xml:space="preserve">Edellisen tehtävän luokkien laajentaminen s.180 tehtävänannossa mainituilla metodeilla.  </w:t>
+        <w:t>FoodProduct (2p)</w:t>
       </w:r>
     </w:p>
     <w:p>
@@ -282,24 +82,61 @@
         <w:jc w:val="right"/>
       </w:pPr>
       <w:r>
+        <w:t xml:space="preserve">  </w:t>
+      </w:r>
+    </w:p>
+    <w:p>
+      <w:pPr>
+        <w:spacing w:after="0" w:line="259" w:lineRule="auto"/>
+        <w:ind w:right="490"/>
+      </w:pPr>
+      <w:r>
         <w:rPr>
-          <w:noProof/>
+          <w:color w:val="FF0000"/>
         </w:rPr>
+        <w:t xml:space="preserve">Kotitehtävä 3 Organization + </w:t>
+      </w:r>
+      <w:proofErr w:type="spellStart"/>
+      <w:r>
+        <w:rPr>
+          <w:color w:val="FF0000"/>
+        </w:rPr>
+        <w:t>display</w:t>
+      </w:r>
+      <w:proofErr w:type="spellEnd"/>
+      <w:r>
+        <w:rPr>
+          <w:color w:val="FF0000"/>
+        </w:rPr>
+        <w:t xml:space="preserve"> </w:t>
+      </w:r>
+      <w:r>
+        <w:t xml:space="preserve">(1p) </w:t>
+      </w:r>
+    </w:p>
+    <w:p>
+      <w:pPr>
+        <w:spacing w:after="0" w:line="259" w:lineRule="auto"/>
+        <w:ind w:right="490"/>
+      </w:pPr>
+      <w:r>
         <w:drawing>
-          <wp:inline distT="0" distB="0" distL="0" distR="0" wp14:anchorId="630304E5" wp14:editId="05DFB1C4">
-            <wp:extent cx="6120130" cy="824865"/>
-            <wp:effectExtent l="0" t="0" r="0" b="0"/>
-            <wp:docPr id="116" name="Picture 116"/>
-            <wp:cNvGraphicFramePr/>
+          <wp:inline distT="0" distB="0" distL="0" distR="0" wp14:anchorId="6D2C773F" wp14:editId="1379A735">
+            <wp:extent cx="6760634" cy="2903516"/>
+            <wp:effectExtent l="0" t="0" r="2540" b="0"/>
+            <wp:docPr id="1726352705" name="Kuva 1" descr="Kuva, joka sisältää kohteen teksti, kuvakaappaus, ohjelmisto, Multimediaohjelmisto&#10;&#10;Kuvaus luotu automaattisesti"/>
+            <wp:cNvGraphicFramePr>
+              <a:graphicFrameLocks xmlns:a="http://schemas.openxmlformats.org/drawingml/2006/main" noChangeAspect="1"/>
+            </wp:cNvGraphicFramePr>
             <a:graphic xmlns:a="http://schemas.openxmlformats.org/drawingml/2006/main">
               <a:graphicData uri="http://schemas.openxmlformats.org/drawingml/2006/picture">
                 <pic:pic xmlns:pic="http://schemas.openxmlformats.org/drawingml/2006/picture">
                   <pic:nvPicPr>
-                    <pic:cNvPr id="116" name="Picture 116"/>
+                    <pic:cNvPr id="1726352705" name="Kuva 1" descr="Kuva, joka sisältää kohteen teksti, kuvakaappaus, ohjelmisto, Multimediaohjelmisto&#10;&#10;Kuvaus luotu automaattisesti"/>
                     <pic:cNvPicPr/>
                   </pic:nvPicPr>
                   <pic:blipFill>
-                    <a:blip r:embed="rId7"/>
+                    <a:blip r:embed="rId8"/>
                     <a:stretch>
                       <a:fillRect/>
                     </a:stretch>
@@ -307,7 +144,7 @@
                   <pic:spPr>
                     <a:xfrm>
                       <a:off x="0" y="0"/>
-                      <a:ext cx="6120130" cy="824865"/>
+                      <a:ext cx="6775267" cy="2909801"/>
                     </a:xfrm>
                     <a:prstGeom prst="rect">
                       <a:avLst/>
@@ -319,24 +156,26 @@
           </wp:inline>
         </w:drawing>
       </w:r>
-      <w:r>
-        <w:t xml:space="preserve">  </w:t>
-      </w:r>
-    </w:p>
-    <w:p>
-      <w:pPr>
-        <w:numPr>
-          <w:ilvl w:val="0"/>
-          <w:numId w:val="1"/>
-        </w:numPr>
+    </w:p>
+    <w:p>
+      <w:pPr>
         <w:spacing w:after="0" w:line="259" w:lineRule="auto"/>
-        <w:ind w:right="490" w:hanging="360"/>
-      </w:pPr>
-      <w:r>
+        <w:ind w:right="490"/>
         <w:rPr>
           <w:color w:val="FF0000"/>
         </w:rPr>
-        <w:t xml:space="preserve">Kotitehtävä 3 Organization + </w:t>
+      </w:pPr>
+    </w:p>
+    <w:p>
+      <w:pPr>
+        <w:spacing w:after="0" w:line="259" w:lineRule="auto"/>
+        <w:ind w:right="490"/>
+      </w:pPr>
+      <w:r>
+        <w:rPr>
+          <w:color w:val="FF0000"/>
+        </w:rPr>
+        <w:t xml:space="preserve">Kotitehtävä 4 FoodProduct + </w:t>
       </w:r>
       <w:proofErr w:type="spellStart"/>
       <w:r>
@@ -353,67 +192,36 @@
         <w:t xml:space="preserve"> </w:t>
       </w:r>
       <w:r>
-        <w:t>(</w:t>
-      </w:r>
-      <w:proofErr w:type="gramStart"/>
-      <w:r>
-        <w:t>1p</w:t>
-      </w:r>
-      <w:proofErr w:type="gramEnd"/>
-      <w:r>
-        <w:t xml:space="preserve">) </w:t>
-      </w:r>
-    </w:p>
-    <w:p>
-      <w:pPr>
-        <w:numPr>
-          <w:ilvl w:val="0"/>
-          <w:numId w:val="1"/>
-        </w:numPr>
+        <w:t xml:space="preserve">(1p) </w:t>
+      </w:r>
+    </w:p>
+    <w:p>
+      <w:pPr>
         <w:spacing w:after="0" w:line="259" w:lineRule="auto"/>
-        <w:ind w:right="490" w:hanging="360"/>
+        <w:ind w:left="345" w:right="490" w:firstLine="0"/>
+      </w:pPr>
+    </w:p>
+    <w:p>
+      <w:pPr>
+        <w:ind w:right="490"/>
       </w:pPr>
       <w:r>
         <w:rPr>
           <w:color w:val="FF0000"/>
         </w:rPr>
-        <w:t xml:space="preserve">Kotitehtävä 4 FoodProduct + </w:t>
+        <w:t xml:space="preserve">Kotitehtävä 5 </w:t>
+      </w:r>
+      <w:r>
+        <w:t xml:space="preserve">Muokkaa harjoitusten </w:t>
       </w:r>
       <w:proofErr w:type="spellStart"/>
       <w:r>
-        <w:rPr>
-          <w:color w:val="FF0000"/>
-        </w:rPr>
-        <w:t>display</w:t>
+        <w:t>Account</w:t>
       </w:r>
       <w:proofErr w:type="spellEnd"/>
       <w:r>
-        <w:rPr>
-          <w:color w:val="FF0000"/>
-        </w:rPr>
-        <w:t xml:space="preserve"> </w:t>
-      </w:r>
-      <w:r>
-        <w:t>(</w:t>
-      </w:r>
-      <w:proofErr w:type="gramStart"/>
-      <w:r>
-        <w:t>1p</w:t>
-      </w:r>
-      <w:proofErr w:type="gramEnd"/>
-      <w:r>
-        <w:t xml:space="preserve">) </w:t>
-      </w:r>
-    </w:p>
-    <w:p>
-      <w:pPr>
-        <w:numPr>
-          <w:ilvl w:val="0"/>
-          <w:numId w:val="1"/>
-        </w:numPr>
-        <w:spacing w:after="0" w:line="259" w:lineRule="auto"/>
-        <w:ind w:right="490" w:hanging="360"/>
-      </w:pPr>
+        <w:t xml:space="preserve">, Organization ja FoodProduct  tulostusasu luettavaan muotoon. Tällä tarkoitetaan sitä, että tulostusasu on ”esteettiseesti miellyttävämpi” eli esim. pitkät desimaaliluvut voi pyöristää (2,5 sen sijaan, että tulostaa 2,49999999999. (1p) </w:t>
+      </w:r>
     </w:p>
     <w:p>
       <w:pPr>
@@ -427,34 +235,43 @@
         <w:rPr>
           <w:color w:val="FF0000"/>
         </w:rPr>
-        <w:t xml:space="preserve">Kotitehtävä 5 </w:t>
-      </w:r>
-      <w:r>
-        <w:t xml:space="preserve">Muokkaa harjoitusten </w:t>
+        <w:lastRenderedPageBreak/>
+        <w:t xml:space="preserve">Kotitehtävä 6 </w:t>
+      </w:r>
+      <w:r>
+        <w:t xml:space="preserve">Tee luokka </w:t>
       </w:r>
       <w:proofErr w:type="spellStart"/>
       <w:r>
-        <w:t>Account</w:t>
+        <w:t>Kotielain</w:t>
       </w:r>
       <w:proofErr w:type="spellEnd"/>
       <w:r>
-        <w:t xml:space="preserve">, Organization ja </w:t>
-      </w:r>
-      <w:proofErr w:type="gramStart"/>
-      <w:r>
-        <w:t>FoodProduct  tulostusasu</w:t>
-      </w:r>
-      <w:proofErr w:type="gramEnd"/>
-      <w:r>
-        <w:t xml:space="preserve"> luettavaan muotoon. Tällä tarkoitetaan sitä, että tulostusasu on ”esteettiseesti miellyttävämpi” eli esim. pitkät desimaaliluvut voi pyöristää (2,5 sen sijaan, että tulostaa 2,49999999999. (</w:t>
-      </w:r>
-      <w:proofErr w:type="gramStart"/>
-      <w:r>
-        <w:t>1p</w:t>
-      </w:r>
-      <w:proofErr w:type="gramEnd"/>
-      <w:r>
-        <w:t xml:space="preserve">) </w:t>
+        <w:t xml:space="preserve">. Luokassa tulee olla neljä ominaisuutta laji, nimi, ikä ja väri, </w:t>
+      </w:r>
+      <w:proofErr w:type="spellStart"/>
+      <w:r>
+        <w:t>esim</w:t>
+      </w:r>
+      <w:proofErr w:type="spellEnd"/>
+      <w:r>
+        <w:t xml:space="preserve"> Kissa ”</w:t>
+      </w:r>
+      <w:proofErr w:type="spellStart"/>
+      <w:r>
+        <w:t>Misse</w:t>
+      </w:r>
+      <w:proofErr w:type="spellEnd"/>
+      <w:r>
+        <w:t>” 3 valkoinen ja Koira ”</w:t>
+      </w:r>
+      <w:proofErr w:type="spellStart"/>
+      <w:r>
+        <w:t>Luffe</w:t>
+      </w:r>
+      <w:proofErr w:type="spellEnd"/>
+      <w:r>
+        <w:t xml:space="preserve">” 7 ruskea. Lisäksi luokassa pitää olla tulostusta varten metodi. (1p) </w:t>
       </w:r>
     </w:p>
     <w:p>
@@ -469,84 +286,18 @@
         <w:rPr>
           <w:color w:val="FF0000"/>
         </w:rPr>
-        <w:t xml:space="preserve">Kotitehtävä 6 </w:t>
+        <w:t xml:space="preserve">Kotitehtävä 7 </w:t>
       </w:r>
       <w:r>
         <w:t xml:space="preserve">Tee luokka </w:t>
       </w:r>
       <w:proofErr w:type="spellStart"/>
       <w:r>
-        <w:t>Kotielain</w:t>
+        <w:t>KotieläinTesti</w:t>
       </w:r>
       <w:proofErr w:type="spellEnd"/>
       <w:r>
-        <w:t xml:space="preserve">. Luokassa tulee olla neljä ominaisuutta laji, nimi, ikä ja väri, </w:t>
-      </w:r>
-      <w:proofErr w:type="spellStart"/>
-      <w:r>
-        <w:t>esim</w:t>
-      </w:r>
-      <w:proofErr w:type="spellEnd"/>
-      <w:r>
-        <w:t xml:space="preserve"> Kissa ”</w:t>
-      </w:r>
-      <w:proofErr w:type="spellStart"/>
-      <w:r>
-        <w:t>Misse</w:t>
-      </w:r>
-      <w:proofErr w:type="spellEnd"/>
-      <w:r>
-        <w:t>” 3 valkoinen ja Koira ”</w:t>
-      </w:r>
-      <w:proofErr w:type="spellStart"/>
-      <w:r>
-        <w:t>Luffe</w:t>
-      </w:r>
-      <w:proofErr w:type="spellEnd"/>
-      <w:r>
-        <w:t>” 7 ruskea. Lisäksi luokassa pitää olla tulostusta varten metodi. (</w:t>
-      </w:r>
-      <w:proofErr w:type="gramStart"/>
-      <w:r>
-        <w:t>1p</w:t>
-      </w:r>
-      <w:proofErr w:type="gramEnd"/>
-      <w:r>
-        <w:t xml:space="preserve">) </w:t>
-      </w:r>
-    </w:p>
-    <w:p>
-      <w:pPr>
-        <w:numPr>
-          <w:ilvl w:val="0"/>
-          <w:numId w:val="1"/>
-        </w:numPr>
-        <w:ind w:right="490" w:hanging="360"/>
-      </w:pPr>
-      <w:r>
-        <w:rPr>
-          <w:color w:val="FF0000"/>
-        </w:rPr>
-        <w:t xml:space="preserve">Kotitehtävä 7 </w:t>
-      </w:r>
-      <w:r>
-        <w:t xml:space="preserve">Tee luokka </w:t>
-      </w:r>
-      <w:proofErr w:type="spellStart"/>
-      <w:r>
-        <w:t>KotieläinTesti</w:t>
-      </w:r>
-      <w:proofErr w:type="spellEnd"/>
-      <w:r>
-        <w:t>, jossa luot valitsemiasi kotieläimiä ja tulostat niiden ominaisuuksia. (</w:t>
-      </w:r>
-      <w:proofErr w:type="gramStart"/>
-      <w:r>
-        <w:t>1p</w:t>
-      </w:r>
-      <w:proofErr w:type="gramEnd"/>
-      <w:r>
-        <w:t xml:space="preserve">) </w:t>
+        <w:t xml:space="preserve">, jossa luot valitsemiasi kotieläimiä ja tulostat niiden ominaisuuksia. (1p) </w:t>
       </w:r>
     </w:p>
     <w:p>
@@ -565,15 +316,7 @@
         <w:t xml:space="preserve">Kotitehtävä 8 </w:t>
       </w:r>
       <w:r>
-        <w:t>Hahmottele jonkinlainen toteutus kotieläimen ääntelylle. (</w:t>
-      </w:r>
-      <w:proofErr w:type="gramStart"/>
-      <w:r>
-        <w:t>1p</w:t>
-      </w:r>
-      <w:proofErr w:type="gramEnd"/>
-      <w:r>
-        <w:t xml:space="preserve">) </w:t>
+        <w:t xml:space="preserve">Hahmottele jonkinlainen toteutus kotieläimen ääntelylle. (1p) </w:t>
       </w:r>
     </w:p>
     <w:p>
@@ -600,15 +343,7 @@
         <w:t xml:space="preserve">Kotitehtävä 9 </w:t>
       </w:r>
       <w:r>
-        <w:t>Selitä omin sanoin käsitteet olio, luokka ja metodi. Käytä koodausharjoituksessa tehtyjä osioita esimerkkinä. (</w:t>
-      </w:r>
-      <w:proofErr w:type="gramStart"/>
-      <w:r>
-        <w:t>2p</w:t>
-      </w:r>
-      <w:proofErr w:type="gramEnd"/>
-      <w:r>
-        <w:t xml:space="preserve">) </w:t>
+        <w:t xml:space="preserve">Selitä omin sanoin käsitteet olio, luokka ja metodi. Käytä koodausharjoituksessa tehtyjä osioita esimerkkinä. (2p) </w:t>
       </w:r>
     </w:p>
     <w:sectPr>
@@ -618,6 +353,56 @@
     </w:sectPr>
   </w:body>
 </w:document>
+</file>
+
+<file path=word/endnotes.xml><?xml version="1.0" encoding="utf-8"?>
+<w:endnotes xmlns:wpc="http://schemas.microsoft.com/office/word/2010/wordprocessingCanvas" xmlns:cx="http://schemas.microsoft.com/office/drawing/2014/chartex" xmlns:cx1="http://schemas.microsoft.com/office/drawing/2015/9/8/chartex" xmlns:cx2="http://schemas.microsoft.com/office/drawing/2015/10/21/chartex" xmlns:cx3="http://schemas.microsoft.com/office/drawing/2016/5/9/chartex" xmlns:cx4="http://schemas.microsoft.com/office/drawing/2016/5/10/chartex" xmlns:cx5="http://schemas.microsoft.com/office/drawing/2016/5/11/chartex" xmlns:cx6="http://schemas.microsoft.com/office/drawing/2016/5/12/chartex" xmlns:cx7="http://schemas.microsoft.com/office/drawing/2016/5/13/chartex" xmlns:cx8="http://schemas.microsoft.com/office/drawing/2016/5/14/chartex" xmlns:mc="http://schemas.openxmlformats.org/markup-compatibility/2006" xmlns:aink="http://schemas.microsoft.com/office/drawing/2016/ink" xmlns:am3d="http://schemas.microsoft.com/office/drawing/2017/model3d" xmlns:o="urn:schemas-microsoft-com:office:office" xmlns:oel="http://schemas.microsoft.com/office/2019/extlst" xmlns:r="http://schemas.openxmlformats.org/officeDocument/2006/relationships" xmlns:m="http://schemas.openxmlformats.org/officeDocument/2006/math" xmlns:v="urn:schemas-microsoft-com:vml" xmlns:wp14="http://schemas.microsoft.com/office/word/2010/wordprocessingDrawing" xmlns:wp="http://schemas.openxmlformats.org/drawingml/2006/wordprocessingDrawing" xmlns:w10="urn:schemas-microsoft-com:office:word" xmlns:w="http://schemas.openxmlformats.org/wordprocessingml/2006/main" xmlns:w14="http://schemas.microsoft.com/office/word/2010/wordml" xmlns:w15="http://schemas.microsoft.com/office/word/2012/wordml" xmlns:w16cex="http://schemas.microsoft.com/office/word/2018/wordml/cex" xmlns:w16cid="http://schemas.microsoft.com/office/word/2016/wordml/cid" xmlns:w16="http://schemas.microsoft.com/office/word/2018/wordml" xmlns:w16sdtdh="http://schemas.microsoft.com/office/word/2020/wordml/sdtdatahash" xmlns:w16se="http://schemas.microsoft.com/office/word/2015/wordml/symex" xmlns:wpg="http://schemas.microsoft.com/office/word/2010/wordprocessingGroup" xmlns:wpi="http://schemas.microsoft.com/office/word/2010/wordprocessingInk" xmlns:wne="http://schemas.microsoft.com/office/word/2006/wordml" xmlns:wps="http://schemas.microsoft.com/office/word/2010/wordprocessingShape" mc:Ignorable="w14 w15 w16se w16cid w16 w16cex w16sdtdh wp14">
+  <w:endnote w:type="separator" w:id="-1">
+    <w:p>
+      <w:pPr>
+        <w:spacing w:after="0" w:line="240" w:lineRule="auto"/>
+      </w:pPr>
+      <w:r>
+        <w:separator/>
+      </w:r>
+    </w:p>
+  </w:endnote>
+  <w:endnote w:type="continuationSeparator" w:id="0">
+    <w:p>
+      <w:pPr>
+        <w:spacing w:after="0" w:line="240" w:lineRule="auto"/>
+      </w:pPr>
+      <w:r>
+        <w:continuationSeparator/>
+      </w:r>
+    </w:p>
+  </w:endnote>
+</w:endnotes>
+</file>
+
+<file path=word/footnotes.xml><?xml version="1.0" encoding="utf-8"?>
+<w:footnotes xmlns:wpc="http://schemas.microsoft.com/office/word/2010/wordprocessingCanvas" xmlns:cx="http://schemas.microsoft.com/office/drawing/2014/chartex" xmlns:cx1="http://schemas.microsoft.com/office/drawing/2015/9/8/chartex" xmlns:cx2="http://schemas.microsoft.com/office/drawing/2015/10/21/chartex" xmlns:cx3="http://schemas.microsoft.com/office/drawing/2016/5/9/chartex" xmlns:cx4="http://schemas.microsoft.com/office/drawing/2016/5/10/chartex" xmlns:cx5="http://schemas.microsoft.com/office/drawing/2016/5/11/chartex" xmlns:cx6="http://schemas.microsoft.com/office/drawing/2016/5/12/chartex" xmlns:cx7="http://schemas.microsoft.com/office/drawing/2016/5/13/chartex" xmlns:cx8="http://schemas.microsoft.com/office/drawing/2016/5/14/chartex" xmlns:mc="http://schemas.openxmlformats.org/markup-compatibility/2006" xmlns:aink="http://schemas.microsoft.com/office/drawing/2016/ink" xmlns:am3d="http://schemas.microsoft.com/office/drawing/2017/model3d" xmlns:o="urn:schemas-microsoft-com:office:office" xmlns:oel="http://schemas.microsoft.com/office/2019/extlst" xmlns:r="http://schemas.openxmlformats.org/officeDocument/2006/relationships" xmlns:m="http://schemas.openxmlformats.org/officeDocument/2006/math" xmlns:v="urn:schemas-microsoft-com:vml" xmlns:wp14="http://schemas.microsoft.com/office/word/2010/wordprocessingDrawing" xmlns:wp="http://schemas.openxmlformats.org/drawingml/2006/wordprocessingDrawing" xmlns:w10="urn:schemas-microsoft-com:office:word" xmlns:w="http://schemas.openxmlformats.org/wordprocessingml/2006/main" xmlns:w14="http://schemas.microsoft.com/office/word/2010/wordml" xmlns:w15="http://schemas.microsoft.com/office/word/2012/wordml" xmlns:w16cex="http://schemas.microsoft.com/office/word/2018/wordml/cex" xmlns:w16cid="http://schemas.microsoft.com/office/word/2016/wordml/cid" xmlns:w16="http://schemas.microsoft.com/office/word/2018/wordml" xmlns:w16sdtdh="http://schemas.microsoft.com/office/word/2020/wordml/sdtdatahash" xmlns:w16se="http://schemas.microsoft.com/office/word/2015/wordml/symex" xmlns:wpg="http://schemas.microsoft.com/office/word/2010/wordprocessingGroup" xmlns:wpi="http://schemas.microsoft.com/office/word/2010/wordprocessingInk" xmlns:wne="http://schemas.microsoft.com/office/word/2006/wordml" xmlns:wps="http://schemas.microsoft.com/office/word/2010/wordprocessingShape" mc:Ignorable="w14 w15 w16se w16cid w16 w16cex w16sdtdh wp14">
+  <w:footnote w:type="separator" w:id="-1">
+    <w:p>
+      <w:pPr>
+        <w:spacing w:after="0" w:line="240" w:lineRule="auto"/>
+      </w:pPr>
+      <w:r>
+        <w:separator/>
+      </w:r>
+    </w:p>
+  </w:footnote>
+  <w:footnote w:type="continuationSeparator" w:id="0">
+    <w:p>
+      <w:pPr>
+        <w:spacing w:after="0" w:line="240" w:lineRule="auto"/>
+      </w:pPr>
+      <w:r>
+        <w:continuationSeparator/>
+      </w:r>
+    </w:p>
+  </w:footnote>
+</w:footnotes>
 </file>
 
 <file path=word/numbering.xml><?xml version="1.0" encoding="utf-8"?>
@@ -1277,6 +1062,60 @@
     <w:semiHidden/>
     <w:unhideWhenUsed/>
   </w:style>
+  <w:style w:type="paragraph" w:styleId="Yltunniste">
+    <w:name w:val="header"/>
+    <w:basedOn w:val="Normaali"/>
+    <w:link w:val="YltunnisteChar"/>
+    <w:uiPriority w:val="99"/>
+    <w:unhideWhenUsed/>
+    <w:rsid w:val="00446C15"/>
+    <w:pPr>
+      <w:tabs>
+        <w:tab w:val="center" w:pos="4819"/>
+        <w:tab w:val="right" w:pos="9638"/>
+      </w:tabs>
+      <w:spacing w:after="0" w:line="240" w:lineRule="auto"/>
+    </w:pPr>
+  </w:style>
+  <w:style w:type="character" w:customStyle="1" w:styleId="YltunnisteChar">
+    <w:name w:val="Ylätunniste Char"/>
+    <w:basedOn w:val="Kappaleenoletusfontti"/>
+    <w:link w:val="Yltunniste"/>
+    <w:uiPriority w:val="99"/>
+    <w:rsid w:val="00446C15"/>
+    <w:rPr>
+      <w:rFonts w:ascii="Arial" w:eastAsia="Arial" w:hAnsi="Arial" w:cs="Arial"/>
+      <w:color w:val="000000"/>
+      <w:sz w:val="24"/>
+    </w:rPr>
+  </w:style>
+  <w:style w:type="paragraph" w:styleId="Alatunniste">
+    <w:name w:val="footer"/>
+    <w:basedOn w:val="Normaali"/>
+    <w:link w:val="AlatunnisteChar"/>
+    <w:uiPriority w:val="99"/>
+    <w:unhideWhenUsed/>
+    <w:rsid w:val="00446C15"/>
+    <w:pPr>
+      <w:tabs>
+        <w:tab w:val="center" w:pos="4819"/>
+        <w:tab w:val="right" w:pos="9638"/>
+      </w:tabs>
+      <w:spacing w:after="0" w:line="240" w:lineRule="auto"/>
+    </w:pPr>
+  </w:style>
+  <w:style w:type="character" w:customStyle="1" w:styleId="AlatunnisteChar">
+    <w:name w:val="Alatunniste Char"/>
+    <w:basedOn w:val="Kappaleenoletusfontti"/>
+    <w:link w:val="Alatunniste"/>
+    <w:uiPriority w:val="99"/>
+    <w:rsid w:val="00446C15"/>
+    <w:rPr>
+      <w:rFonts w:ascii="Arial" w:eastAsia="Arial" w:hAnsi="Arial" w:cs="Arial"/>
+      <w:color w:val="000000"/>
+      <w:sz w:val="24"/>
+    </w:rPr>
+  </w:style>
 </w:styles>
 </file>
 

--- a/Luento1_Kotitehtavat.docx
+++ b/Luento1_Kotitehtavat.docx
@@ -13,16 +13,24 @@
         <w:t xml:space="preserve">Kotitehtävä 1 </w:t>
       </w:r>
       <w:r>
-        <w:t xml:space="preserve">Organization (2p) </w:t>
+        <w:t>Organization (</w:t>
+      </w:r>
+      <w:proofErr w:type="gramStart"/>
+      <w:r>
+        <w:t>2p</w:t>
+      </w:r>
+      <w:proofErr w:type="gramEnd"/>
+      <w:r>
+        <w:t xml:space="preserve">) </w:t>
       </w:r>
       <w:r>
         <w:rPr>
           <w:noProof/>
         </w:rPr>
         <w:drawing>
-          <wp:inline distT="0" distB="0" distL="0" distR="0" wp14:anchorId="7CD3D1B6" wp14:editId="22BBF9F5">
-            <wp:extent cx="6707420" cy="3188524"/>
-            <wp:effectExtent l="0" t="0" r="0" b="0"/>
+          <wp:inline distT="0" distB="0" distL="0" distR="0" wp14:anchorId="7CD3D1B6" wp14:editId="62D00493">
+            <wp:extent cx="6557534" cy="3117272"/>
+            <wp:effectExtent l="0" t="0" r="0" b="6985"/>
             <wp:docPr id="1076640440" name="Kuva 1" descr="Kuva, joka sisältää kohteen teksti, kuvakaappaus, ohjelmisto, Multimediaohjelmisto&#10;&#10;Kuvaus luotu automaattisesti"/>
             <wp:cNvGraphicFramePr>
               <a:graphicFrameLocks xmlns:a="http://schemas.openxmlformats.org/drawingml/2006/main" noChangeAspect="1"/>
@@ -43,7 +51,7 @@
                   <pic:spPr>
                     <a:xfrm>
                       <a:off x="0" y="0"/>
-                      <a:ext cx="6750917" cy="3209201"/>
+                      <a:ext cx="6615018" cy="3144598"/>
                     </a:xfrm>
                     <a:prstGeom prst="rect">
                       <a:avLst/>
@@ -63,6 +71,9 @@
     </w:p>
     <w:p>
       <w:pPr>
+        <w:tabs>
+          <w:tab w:val="left" w:pos="3890"/>
+        </w:tabs>
         <w:ind w:right="490"/>
       </w:pPr>
       <w:r>
@@ -72,7 +83,60 @@
         <w:t xml:space="preserve">Kotitehtävä 2 </w:t>
       </w:r>
       <w:r>
-        <w:t>FoodProduct (2p)</w:t>
+        <w:t>FoodProduct (</w:t>
+      </w:r>
+      <w:proofErr w:type="gramStart"/>
+      <w:r>
+        <w:t>2p</w:t>
+      </w:r>
+      <w:proofErr w:type="gramEnd"/>
+      <w:r>
+        <w:t>)</w:t>
+      </w:r>
+    </w:p>
+    <w:p>
+      <w:pPr>
+        <w:tabs>
+          <w:tab w:val="left" w:pos="3890"/>
+        </w:tabs>
+        <w:ind w:right="490"/>
+      </w:pPr>
+      <w:r>
+        <w:drawing>
+          <wp:inline distT="0" distB="0" distL="0" distR="0" wp14:anchorId="1C928444" wp14:editId="28058AC0">
+            <wp:extent cx="6433185" cy="2482850"/>
+            <wp:effectExtent l="0" t="0" r="5715" b="0"/>
+            <wp:docPr id="693048202" name="Kuva 1" descr="Kuva, joka sisältää kohteen kuvakaappaus, teksti, Multimediaohjelmisto, ohjelmisto&#10;&#10;Kuvaus luotu automaattisesti"/>
+            <wp:cNvGraphicFramePr>
+              <a:graphicFrameLocks xmlns:a="http://schemas.openxmlformats.org/drawingml/2006/main" noChangeAspect="1"/>
+            </wp:cNvGraphicFramePr>
+            <a:graphic xmlns:a="http://schemas.openxmlformats.org/drawingml/2006/main">
+              <a:graphicData uri="http://schemas.openxmlformats.org/drawingml/2006/picture">
+                <pic:pic xmlns:pic="http://schemas.openxmlformats.org/drawingml/2006/picture">
+                  <pic:nvPicPr>
+                    <pic:cNvPr id="693048202" name="Kuva 1" descr="Kuva, joka sisältää kohteen kuvakaappaus, teksti, Multimediaohjelmisto, ohjelmisto&#10;&#10;Kuvaus luotu automaattisesti"/>
+                    <pic:cNvPicPr/>
+                  </pic:nvPicPr>
+                  <pic:blipFill>
+                    <a:blip r:embed="rId8"/>
+                    <a:stretch>
+                      <a:fillRect/>
+                    </a:stretch>
+                  </pic:blipFill>
+                  <pic:spPr>
+                    <a:xfrm>
+                      <a:off x="0" y="0"/>
+                      <a:ext cx="6433185" cy="2482850"/>
+                    </a:xfrm>
+                    <a:prstGeom prst="rect">
+                      <a:avLst/>
+                    </a:prstGeom>
+                  </pic:spPr>
+                </pic:pic>
+              </a:graphicData>
+            </a:graphic>
+          </wp:inline>
+        </w:drawing>
       </w:r>
     </w:p>
     <w:p>
@@ -82,7 +146,99 @@
         <w:jc w:val="right"/>
       </w:pPr>
       <w:r>
-        <w:t xml:space="preserve">  </w:t>
+        <w:t xml:space="preserve"> </w:t>
+      </w:r>
+    </w:p>
+    <w:p>
+      <w:pPr>
+        <w:spacing w:after="224" w:line="259" w:lineRule="auto"/>
+        <w:ind w:left="0" w:firstLine="0"/>
+        <w:rPr>
+          <w:color w:val="FF0000"/>
+        </w:rPr>
+      </w:pPr>
+    </w:p>
+    <w:p>
+      <w:pPr>
+        <w:spacing w:after="224" w:line="259" w:lineRule="auto"/>
+        <w:ind w:left="0" w:firstLine="0"/>
+        <w:rPr>
+          <w:color w:val="FF0000"/>
+        </w:rPr>
+      </w:pPr>
+    </w:p>
+    <w:p>
+      <w:pPr>
+        <w:spacing w:after="224" w:line="259" w:lineRule="auto"/>
+        <w:ind w:left="0" w:firstLine="0"/>
+        <w:rPr>
+          <w:color w:val="FF0000"/>
+        </w:rPr>
+      </w:pPr>
+    </w:p>
+    <w:p>
+      <w:pPr>
+        <w:spacing w:after="224" w:line="259" w:lineRule="auto"/>
+        <w:ind w:left="0" w:firstLine="0"/>
+        <w:rPr>
+          <w:color w:val="FF0000"/>
+        </w:rPr>
+      </w:pPr>
+    </w:p>
+    <w:p>
+      <w:pPr>
+        <w:spacing w:after="224" w:line="259" w:lineRule="auto"/>
+        <w:ind w:left="0" w:firstLine="0"/>
+        <w:rPr>
+          <w:color w:val="FF0000"/>
+        </w:rPr>
+      </w:pPr>
+    </w:p>
+    <w:p>
+      <w:pPr>
+        <w:spacing w:after="224" w:line="259" w:lineRule="auto"/>
+        <w:ind w:left="0" w:firstLine="0"/>
+        <w:rPr>
+          <w:color w:val="FF0000"/>
+        </w:rPr>
+      </w:pPr>
+    </w:p>
+    <w:p>
+      <w:pPr>
+        <w:spacing w:after="224" w:line="259" w:lineRule="auto"/>
+        <w:ind w:left="0" w:firstLine="0"/>
+      </w:pPr>
+      <w:r>
+        <w:rPr>
+          <w:color w:val="FF0000"/>
+        </w:rPr>
+        <w:lastRenderedPageBreak/>
+        <w:t xml:space="preserve">Kotitehtävä 3 Organization + </w:t>
+      </w:r>
+      <w:proofErr w:type="spellStart"/>
+      <w:r>
+        <w:rPr>
+          <w:color w:val="FF0000"/>
+        </w:rPr>
+        <w:t>display</w:t>
+      </w:r>
+      <w:proofErr w:type="spellEnd"/>
+      <w:r>
+        <w:rPr>
+          <w:color w:val="FF0000"/>
+        </w:rPr>
+        <w:t xml:space="preserve"> </w:t>
+      </w:r>
+      <w:r>
+        <w:t>(</w:t>
+      </w:r>
+      <w:proofErr w:type="gramStart"/>
+      <w:r>
+        <w:t>1p</w:t>
+      </w:r>
+      <w:proofErr w:type="gramEnd"/>
+      <w:r>
+        <w:t xml:space="preserve">) </w:t>
       </w:r>
     </w:p>
     <w:p>
@@ -91,39 +247,10 @@
         <w:ind w:right="490"/>
       </w:pPr>
       <w:r>
-        <w:rPr>
-          <w:color w:val="FF0000"/>
-        </w:rPr>
-        <w:t xml:space="preserve">Kotitehtävä 3 Organization + </w:t>
-      </w:r>
-      <w:proofErr w:type="spellStart"/>
-      <w:r>
-        <w:rPr>
-          <w:color w:val="FF0000"/>
-        </w:rPr>
-        <w:t>display</w:t>
-      </w:r>
-      <w:proofErr w:type="spellEnd"/>
-      <w:r>
-        <w:rPr>
-          <w:color w:val="FF0000"/>
-        </w:rPr>
-        <w:t xml:space="preserve"> </w:t>
-      </w:r>
-      <w:r>
-        <w:t xml:space="preserve">(1p) </w:t>
-      </w:r>
-    </w:p>
-    <w:p>
-      <w:pPr>
-        <w:spacing w:after="0" w:line="259" w:lineRule="auto"/>
-        <w:ind w:right="490"/>
-      </w:pPr>
-      <w:r>
         <w:drawing>
-          <wp:inline distT="0" distB="0" distL="0" distR="0" wp14:anchorId="6D2C773F" wp14:editId="1379A735">
-            <wp:extent cx="6760634" cy="2903516"/>
-            <wp:effectExtent l="0" t="0" r="2540" b="0"/>
+          <wp:inline distT="0" distB="0" distL="0" distR="0" wp14:anchorId="4C6CAD15" wp14:editId="39BB3ED0">
+            <wp:extent cx="6418613" cy="2756519"/>
+            <wp:effectExtent l="0" t="0" r="1270" b="6350"/>
             <wp:docPr id="1726352705" name="Kuva 1" descr="Kuva, joka sisältää kohteen teksti, kuvakaappaus, ohjelmisto, Multimediaohjelmisto&#10;&#10;Kuvaus luotu automaattisesti"/>
             <wp:cNvGraphicFramePr>
               <a:graphicFrameLocks xmlns:a="http://schemas.openxmlformats.org/drawingml/2006/main" noChangeAspect="1"/>
@@ -136,7 +263,7 @@
                     <pic:cNvPicPr/>
                   </pic:nvPicPr>
                   <pic:blipFill>
-                    <a:blip r:embed="rId8"/>
+                    <a:blip r:embed="rId9"/>
                     <a:stretch>
                       <a:fillRect/>
                     </a:stretch>
@@ -144,7 +271,7 @@
                   <pic:spPr>
                     <a:xfrm>
                       <a:off x="0" y="0"/>
-                      <a:ext cx="6775267" cy="2909801"/>
+                      <a:ext cx="6513307" cy="2797186"/>
                     </a:xfrm>
                     <a:prstGeom prst="rect">
                       <a:avLst/>
@@ -192,20 +319,71 @@
         <w:t xml:space="preserve"> </w:t>
       </w:r>
       <w:r>
-        <w:t xml:space="preserve">(1p) </w:t>
+        <w:t>(</w:t>
+      </w:r>
+      <w:proofErr w:type="gramStart"/>
+      <w:r>
+        <w:t>1p</w:t>
+      </w:r>
+      <w:proofErr w:type="gramEnd"/>
+      <w:r>
+        <w:t xml:space="preserve">) </w:t>
       </w:r>
     </w:p>
     <w:p>
       <w:pPr>
         <w:spacing w:after="0" w:line="259" w:lineRule="auto"/>
-        <w:ind w:left="345" w:right="490" w:firstLine="0"/>
-      </w:pPr>
-    </w:p>
-    <w:p>
-      <w:pPr>
         <w:ind w:right="490"/>
       </w:pPr>
       <w:r>
+        <w:drawing>
+          <wp:inline distT="0" distB="0" distL="0" distR="0" wp14:anchorId="6D6E5FFB" wp14:editId="16B9F6AF">
+            <wp:extent cx="6433185" cy="3588385"/>
+            <wp:effectExtent l="0" t="0" r="5715" b="0"/>
+            <wp:docPr id="82256699" name="Kuva 1" descr="Kuva, joka sisältää kohteen teksti, kuvakaappaus, ohjelmisto, Multimediaohjelmisto&#10;&#10;Kuvaus luotu automaattisesti"/>
+            <wp:cNvGraphicFramePr>
+              <a:graphicFrameLocks xmlns:a="http://schemas.openxmlformats.org/drawingml/2006/main" noChangeAspect="1"/>
+            </wp:cNvGraphicFramePr>
+            <a:graphic xmlns:a="http://schemas.openxmlformats.org/drawingml/2006/main">
+              <a:graphicData uri="http://schemas.openxmlformats.org/drawingml/2006/picture">
+                <pic:pic xmlns:pic="http://schemas.openxmlformats.org/drawingml/2006/picture">
+                  <pic:nvPicPr>
+                    <pic:cNvPr id="82256699" name="Kuva 1" descr="Kuva, joka sisältää kohteen teksti, kuvakaappaus, ohjelmisto, Multimediaohjelmisto&#10;&#10;Kuvaus luotu automaattisesti"/>
+                    <pic:cNvPicPr/>
+                  </pic:nvPicPr>
+                  <pic:blipFill>
+                    <a:blip r:embed="rId10"/>
+                    <a:stretch>
+                      <a:fillRect/>
+                    </a:stretch>
+                  </pic:blipFill>
+                  <pic:spPr>
+                    <a:xfrm>
+                      <a:off x="0" y="0"/>
+                      <a:ext cx="6433185" cy="3588385"/>
+                    </a:xfrm>
+                    <a:prstGeom prst="rect">
+                      <a:avLst/>
+                    </a:prstGeom>
+                  </pic:spPr>
+                </pic:pic>
+              </a:graphicData>
+            </a:graphic>
+          </wp:inline>
+        </w:drawing>
+      </w:r>
+    </w:p>
+    <w:p>
+      <w:pPr>
+        <w:spacing w:after="0" w:line="259" w:lineRule="auto"/>
+        <w:ind w:right="490"/>
+      </w:pPr>
+    </w:p>
+    <w:p>
+      <w:pPr>
+        <w:ind w:right="490"/>
+      </w:pPr>
+      <w:r>
         <w:rPr>
           <w:color w:val="FF0000"/>
         </w:rPr>
@@ -220,7 +398,23 @@
       </w:r>
       <w:proofErr w:type="spellEnd"/>
       <w:r>
-        <w:t xml:space="preserve">, Organization ja FoodProduct  tulostusasu luettavaan muotoon. Tällä tarkoitetaan sitä, että tulostusasu on ”esteettiseesti miellyttävämpi” eli esim. pitkät desimaaliluvut voi pyöristää (2,5 sen sijaan, että tulostaa 2,49999999999. (1p) </w:t>
+        <w:t xml:space="preserve">, Organization ja </w:t>
+      </w:r>
+      <w:proofErr w:type="gramStart"/>
+      <w:r>
+        <w:t>FoodProduct  tulostusasu</w:t>
+      </w:r>
+      <w:proofErr w:type="gramEnd"/>
+      <w:r>
+        <w:t xml:space="preserve"> luettavaan muotoon. Tällä tarkoitetaan sitä, että tulostusasu on ”esteettiseesti miellyttävämpi” eli esim. pitkät desimaaliluvut voi pyöristää (2,5 sen sijaan, että tulostaa 2,49999999999. (</w:t>
+      </w:r>
+      <w:proofErr w:type="gramStart"/>
+      <w:r>
+        <w:t>1p</w:t>
+      </w:r>
+      <w:proofErr w:type="gramEnd"/>
+      <w:r>
+        <w:t xml:space="preserve">) </w:t>
       </w:r>
     </w:p>
     <w:p>
@@ -235,7 +429,6 @@
         <w:rPr>
           <w:color w:val="FF0000"/>
         </w:rPr>
-        <w:lastRenderedPageBreak/>
         <w:t xml:space="preserve">Kotitehtävä 6 </w:t>
       </w:r>
       <w:r>
@@ -271,7 +464,15 @@
       </w:r>
       <w:proofErr w:type="spellEnd"/>
       <w:r>
-        <w:t xml:space="preserve">” 7 ruskea. Lisäksi luokassa pitää olla tulostusta varten metodi. (1p) </w:t>
+        <w:t>” 7 ruskea. Lisäksi luokassa pitää olla tulostusta varten metodi. (</w:t>
+      </w:r>
+      <w:proofErr w:type="gramStart"/>
+      <w:r>
+        <w:t>1p</w:t>
+      </w:r>
+      <w:proofErr w:type="gramEnd"/>
+      <w:r>
+        <w:t xml:space="preserve">) </w:t>
       </w:r>
     </w:p>
     <w:p>
@@ -286,6 +487,7 @@
         <w:rPr>
           <w:color w:val="FF0000"/>
         </w:rPr>
+        <w:lastRenderedPageBreak/>
         <w:t xml:space="preserve">Kotitehtävä 7 </w:t>
       </w:r>
       <w:r>
@@ -297,7 +499,15 @@
       </w:r>
       <w:proofErr w:type="spellEnd"/>
       <w:r>
-        <w:t xml:space="preserve">, jossa luot valitsemiasi kotieläimiä ja tulostat niiden ominaisuuksia. (1p) </w:t>
+        <w:t>, jossa luot valitsemiasi kotieläimiä ja tulostat niiden ominaisuuksia. (</w:t>
+      </w:r>
+      <w:proofErr w:type="gramStart"/>
+      <w:r>
+        <w:t>1p</w:t>
+      </w:r>
+      <w:proofErr w:type="gramEnd"/>
+      <w:r>
+        <w:t xml:space="preserve">) </w:t>
       </w:r>
     </w:p>
     <w:p>
@@ -316,7 +526,15 @@
         <w:t xml:space="preserve">Kotitehtävä 8 </w:t>
       </w:r>
       <w:r>
-        <w:t xml:space="preserve">Hahmottele jonkinlainen toteutus kotieläimen ääntelylle. (1p) </w:t>
+        <w:t>Hahmottele jonkinlainen toteutus kotieläimen ääntelylle. (</w:t>
+      </w:r>
+      <w:proofErr w:type="gramStart"/>
+      <w:r>
+        <w:t>1p</w:t>
+      </w:r>
+      <w:proofErr w:type="gramEnd"/>
+      <w:r>
+        <w:t xml:space="preserve">) </w:t>
       </w:r>
     </w:p>
     <w:p>
@@ -343,7 +561,15 @@
         <w:t xml:space="preserve">Kotitehtävä 9 </w:t>
       </w:r>
       <w:r>
-        <w:t xml:space="preserve">Selitä omin sanoin käsitteet olio, luokka ja metodi. Käytä koodausharjoituksessa tehtyjä osioita esimerkkinä. (2p) </w:t>
+        <w:t>Selitä omin sanoin käsitteet olio, luokka ja metodi. Käytä koodausharjoituksessa tehtyjä osioita esimerkkinä. (</w:t>
+      </w:r>
+      <w:proofErr w:type="gramStart"/>
+      <w:r>
+        <w:t>2p</w:t>
+      </w:r>
+      <w:proofErr w:type="gramEnd"/>
+      <w:r>
+        <w:t xml:space="preserve">) </w:t>
       </w:r>
     </w:p>
     <w:sectPr>

--- a/Luento1_Kotitehtavat.docx
+++ b/Luento1_Kotitehtavat.docx
@@ -102,6 +102,9 @@
         <w:ind w:right="490"/>
       </w:pPr>
       <w:r>
+        <w:rPr>
+          <w:noProof/>
+        </w:rPr>
         <w:drawing>
           <wp:inline distT="0" distB="0" distL="0" distR="0" wp14:anchorId="1C928444" wp14:editId="28058AC0">
             <wp:extent cx="6433185" cy="2482850"/>
@@ -247,6 +250,9 @@
         <w:ind w:right="490"/>
       </w:pPr>
       <w:r>
+        <w:rPr>
+          <w:noProof/>
+        </w:rPr>
         <w:drawing>
           <wp:inline distT="0" distB="0" distL="0" distR="0" wp14:anchorId="4C6CAD15" wp14:editId="39BB3ED0">
             <wp:extent cx="6418613" cy="2756519"/>
@@ -336,6 +342,9 @@
         <w:ind w:right="490"/>
       </w:pPr>
       <w:r>
+        <w:rPr>
+          <w:noProof/>
+        </w:rPr>
         <w:drawing>
           <wp:inline distT="0" distB="0" distL="0" distR="0" wp14:anchorId="6D6E5FFB" wp14:editId="16B9F6AF">
             <wp:extent cx="6433185" cy="3588385"/>
@@ -419,6 +428,69 @@
     </w:p>
     <w:p>
       <w:pPr>
+        <w:ind w:right="490"/>
+        <w:rPr>
+          <w:color w:val="FF0000"/>
+        </w:rPr>
+      </w:pPr>
+    </w:p>
+    <w:p>
+      <w:pPr>
+        <w:ind w:right="490"/>
+      </w:pPr>
+      <w:r>
+        <w:rPr>
+          <w:color w:val="FF0000"/>
+        </w:rPr>
+        <w:lastRenderedPageBreak/>
+        <w:t xml:space="preserve">Kotitehtävä 6 </w:t>
+      </w:r>
+      <w:r>
+        <w:t xml:space="preserve">Tee luokka </w:t>
+      </w:r>
+      <w:proofErr w:type="spellStart"/>
+      <w:r>
+        <w:t>Kotielain</w:t>
+      </w:r>
+      <w:proofErr w:type="spellEnd"/>
+      <w:r>
+        <w:t xml:space="preserve">. Luokassa tulee olla neljä ominaisuutta laji, nimi, ikä ja väri, </w:t>
+      </w:r>
+      <w:proofErr w:type="spellStart"/>
+      <w:r>
+        <w:t>esim</w:t>
+      </w:r>
+      <w:proofErr w:type="spellEnd"/>
+      <w:r>
+        <w:t xml:space="preserve"> Kissa ”</w:t>
+      </w:r>
+      <w:proofErr w:type="spellStart"/>
+      <w:r>
+        <w:t>Misse</w:t>
+      </w:r>
+      <w:proofErr w:type="spellEnd"/>
+      <w:r>
+        <w:t>” 3 valkoinen ja Koira ”</w:t>
+      </w:r>
+      <w:proofErr w:type="spellStart"/>
+      <w:r>
+        <w:t>Luffe</w:t>
+      </w:r>
+      <w:proofErr w:type="spellEnd"/>
+      <w:r>
+        <w:t>” 7 ruskea. Lisäksi luokassa pitää olla tulostusta varten metodi. (</w:t>
+      </w:r>
+      <w:proofErr w:type="gramStart"/>
+      <w:r>
+        <w:t>1p</w:t>
+      </w:r>
+      <w:proofErr w:type="gramEnd"/>
+      <w:r>
+        <w:t xml:space="preserve">) </w:t>
+      </w:r>
+    </w:p>
+    <w:p>
+      <w:pPr>
         <w:numPr>
           <w:ilvl w:val="0"/>
           <w:numId w:val="1"/>
@@ -429,65 +501,6 @@
         <w:rPr>
           <w:color w:val="FF0000"/>
         </w:rPr>
-        <w:t xml:space="preserve">Kotitehtävä 6 </w:t>
-      </w:r>
-      <w:r>
-        <w:t xml:space="preserve">Tee luokka </w:t>
-      </w:r>
-      <w:proofErr w:type="spellStart"/>
-      <w:r>
-        <w:t>Kotielain</w:t>
-      </w:r>
-      <w:proofErr w:type="spellEnd"/>
-      <w:r>
-        <w:t xml:space="preserve">. Luokassa tulee olla neljä ominaisuutta laji, nimi, ikä ja väri, </w:t>
-      </w:r>
-      <w:proofErr w:type="spellStart"/>
-      <w:r>
-        <w:t>esim</w:t>
-      </w:r>
-      <w:proofErr w:type="spellEnd"/>
-      <w:r>
-        <w:t xml:space="preserve"> Kissa ”</w:t>
-      </w:r>
-      <w:proofErr w:type="spellStart"/>
-      <w:r>
-        <w:t>Misse</w:t>
-      </w:r>
-      <w:proofErr w:type="spellEnd"/>
-      <w:r>
-        <w:t>” 3 valkoinen ja Koira ”</w:t>
-      </w:r>
-      <w:proofErr w:type="spellStart"/>
-      <w:r>
-        <w:t>Luffe</w:t>
-      </w:r>
-      <w:proofErr w:type="spellEnd"/>
-      <w:r>
-        <w:t>” 7 ruskea. Lisäksi luokassa pitää olla tulostusta varten metodi. (</w:t>
-      </w:r>
-      <w:proofErr w:type="gramStart"/>
-      <w:r>
-        <w:t>1p</w:t>
-      </w:r>
-      <w:proofErr w:type="gramEnd"/>
-      <w:r>
-        <w:t xml:space="preserve">) </w:t>
-      </w:r>
-    </w:p>
-    <w:p>
-      <w:pPr>
-        <w:numPr>
-          <w:ilvl w:val="0"/>
-          <w:numId w:val="1"/>
-        </w:numPr>
-        <w:ind w:right="490" w:hanging="360"/>
-      </w:pPr>
-      <w:r>
-        <w:rPr>
-          <w:color w:val="FF0000"/>
-        </w:rPr>
-        <w:lastRenderedPageBreak/>
         <w:t xml:space="preserve">Kotitehtävä 7 </w:t>
       </w:r>
       <w:r>

--- a/Luento1_Kotitehtavat.docx
+++ b/Luento1_Kotitehtavat.docx
@@ -216,7 +216,21 @@
           <w:color w:val="FF0000"/>
         </w:rPr>
         <w:lastRenderedPageBreak/>
-        <w:t xml:space="preserve">Kotitehtävä 3 Organization + </w:t>
+        <w:t xml:space="preserve">Kotitehtävä 3 </w:t>
+      </w:r>
+      <w:bookmarkStart w:id="0" w:name="_Hlk145491924"/>
+      <w:r>
+        <w:rPr>
+          <w:color w:val="FF0000"/>
+        </w:rPr>
+        <w:t xml:space="preserve">Organization </w:t>
+      </w:r>
+      <w:bookmarkEnd w:id="0"/>
+      <w:r>
+        <w:rPr>
+          <w:color w:val="FF0000"/>
+        </w:rPr>
+        <w:t xml:space="preserve">+ </w:t>
       </w:r>
       <w:proofErr w:type="spellStart"/>
       <w:r>
@@ -308,7 +322,21 @@
         <w:rPr>
           <w:color w:val="FF0000"/>
         </w:rPr>
-        <w:t xml:space="preserve">Kotitehtävä 4 FoodProduct + </w:t>
+        <w:t xml:space="preserve">Kotitehtävä 4 </w:t>
+      </w:r>
+      <w:bookmarkStart w:id="1" w:name="_Hlk145491906"/>
+      <w:r>
+        <w:rPr>
+          <w:color w:val="FF0000"/>
+        </w:rPr>
+        <w:t xml:space="preserve">FoodProduct </w:t>
+      </w:r>
+      <w:bookmarkEnd w:id="1"/>
+      <w:r>
+        <w:rPr>
+          <w:color w:val="FF0000"/>
+        </w:rPr>
+        <w:t xml:space="preserve">+ </w:t>
       </w:r>
       <w:proofErr w:type="spellStart"/>
       <w:r>
@@ -390,59 +418,253 @@
     </w:p>
     <w:p>
       <w:pPr>
-        <w:ind w:right="490"/>
-      </w:pPr>
-      <w:r>
-        <w:rPr>
-          <w:color w:val="FF0000"/>
-        </w:rPr>
-        <w:t xml:space="preserve">Kotitehtävä 5 </w:t>
-      </w:r>
-      <w:r>
-        <w:t xml:space="preserve">Muokkaa harjoitusten </w:t>
+        <w:spacing w:after="0" w:line="259" w:lineRule="auto"/>
+        <w:ind w:right="490"/>
+      </w:pPr>
+    </w:p>
+    <w:p>
+      <w:pPr>
+        <w:spacing w:after="0" w:line="259" w:lineRule="auto"/>
+        <w:ind w:right="490"/>
+      </w:pPr>
+    </w:p>
+    <w:p>
+      <w:pPr>
+        <w:spacing w:after="0" w:line="259" w:lineRule="auto"/>
+        <w:ind w:right="490"/>
+      </w:pPr>
+    </w:p>
+    <w:p>
+      <w:pPr>
+        <w:spacing w:after="0" w:line="259" w:lineRule="auto"/>
+        <w:ind w:right="490"/>
+      </w:pPr>
+    </w:p>
+    <w:p>
+      <w:pPr>
+        <w:spacing w:after="0" w:line="259" w:lineRule="auto"/>
+        <w:ind w:right="490"/>
+      </w:pPr>
+    </w:p>
+    <w:p>
+      <w:pPr>
+        <w:spacing w:after="0" w:line="259" w:lineRule="auto"/>
+        <w:ind w:right="490"/>
+      </w:pPr>
+    </w:p>
+    <w:p>
+      <w:pPr>
+        <w:spacing w:after="0" w:line="259" w:lineRule="auto"/>
+        <w:ind w:right="490"/>
+      </w:pPr>
+    </w:p>
+    <w:p>
+      <w:pPr>
+        <w:spacing w:after="0" w:line="259" w:lineRule="auto"/>
+        <w:ind w:right="490"/>
+      </w:pPr>
+    </w:p>
+    <w:p>
+      <w:pPr>
+        <w:tabs>
+          <w:tab w:val="left" w:pos="2610"/>
+        </w:tabs>
+        <w:ind w:right="490"/>
+        <w:rPr>
+          <w:color w:val="FF0000"/>
+        </w:rPr>
+      </w:pPr>
+      <w:r>
+        <w:rPr>
+          <w:color w:val="FF0000"/>
+        </w:rPr>
+        <w:t>Kotitehtävä 5</w:t>
+      </w:r>
+    </w:p>
+    <w:p>
+      <w:pPr>
+        <w:tabs>
+          <w:tab w:val="left" w:pos="2610"/>
+        </w:tabs>
+        <w:ind w:right="490"/>
+        <w:rPr>
+          <w:color w:val="FF0000"/>
+        </w:rPr>
+      </w:pPr>
+    </w:p>
+    <w:p>
+      <w:pPr>
+        <w:tabs>
+          <w:tab w:val="left" w:pos="2610"/>
+        </w:tabs>
+        <w:ind w:right="490"/>
+        <w:rPr>
+          <w:color w:val="auto"/>
+        </w:rPr>
+      </w:pPr>
+      <w:r>
+        <w:rPr>
+          <w:color w:val="auto"/>
+        </w:rPr>
+        <w:t>En</w:t>
+      </w:r>
+      <w:r>
+        <w:rPr>
+          <w:color w:val="auto"/>
+        </w:rPr>
+        <w:t xml:space="preserve"> </w:t>
       </w:r>
       <w:proofErr w:type="spellStart"/>
       <w:r>
+        <w:rPr>
+          <w:color w:val="auto"/>
+        </w:rPr>
+        <w:t>viitiinyt</w:t>
+      </w:r>
+      <w:proofErr w:type="spellEnd"/>
+      <w:r>
+        <w:rPr>
+          <w:color w:val="auto"/>
+        </w:rPr>
+        <w:t xml:space="preserve"> liittää uusi kuvia </w:t>
+      </w:r>
+      <w:r>
+        <w:rPr>
+          <w:color w:val="auto"/>
+        </w:rPr>
+        <w:t>FoodProduct</w:t>
+      </w:r>
+      <w:r>
+        <w:rPr>
+          <w:color w:val="auto"/>
+        </w:rPr>
+        <w:t xml:space="preserve"> ja </w:t>
+      </w:r>
+      <w:r>
+        <w:rPr>
+          <w:color w:val="auto"/>
+        </w:rPr>
+        <w:t xml:space="preserve">Organization </w:t>
+      </w:r>
+      <w:r>
+        <w:rPr>
+          <w:color w:val="auto"/>
+        </w:rPr>
+        <w:t xml:space="preserve">kun ne </w:t>
+      </w:r>
+      <w:proofErr w:type="gramStart"/>
+      <w:r>
+        <w:rPr>
+          <w:color w:val="auto"/>
+        </w:rPr>
+        <w:t>näkee</w:t>
+      </w:r>
+      <w:proofErr w:type="gramEnd"/>
+      <w:r>
+        <w:rPr>
+          <w:color w:val="auto"/>
+        </w:rPr>
+        <w:t xml:space="preserve"> </w:t>
+      </w:r>
+      <w:proofErr w:type="spellStart"/>
+      <w:r>
+        <w:rPr>
+          <w:color w:val="auto"/>
+        </w:rPr>
+        <w:t>tossta</w:t>
+      </w:r>
+      <w:proofErr w:type="spellEnd"/>
+      <w:r>
+        <w:rPr>
+          <w:color w:val="auto"/>
+        </w:rPr>
+        <w:t xml:space="preserve"> ylhäältä että</w:t>
+      </w:r>
+    </w:p>
+    <w:p>
+      <w:pPr>
+        <w:tabs>
+          <w:tab w:val="left" w:pos="2610"/>
+        </w:tabs>
+        <w:ind w:right="490"/>
+        <w:rPr>
+          <w:color w:val="auto"/>
+        </w:rPr>
+      </w:pPr>
+    </w:p>
+    <w:p>
+      <w:pPr>
+        <w:tabs>
+          <w:tab w:val="left" w:pos="2610"/>
+        </w:tabs>
+        <w:ind w:right="490"/>
+      </w:pPr>
+      <w:r>
+        <w:rPr>
+          <w:color w:val="FF0000"/>
+        </w:rPr>
+        <w:drawing>
+          <wp:inline distT="0" distB="0" distL="0" distR="0" wp14:anchorId="36780C0B" wp14:editId="3E8981BC">
+            <wp:extent cx="6433185" cy="3028950"/>
+            <wp:effectExtent l="0" t="0" r="5715" b="0"/>
+            <wp:docPr id="1642253442" name="Kuva 1" descr="Kuva, joka sisältää kohteen kuvakaappaus, Multimediaohjelmisto, ohjelmisto, Grafiikkaohjelmisto"/>
+            <wp:cNvGraphicFramePr>
+              <a:graphicFrameLocks xmlns:a="http://schemas.openxmlformats.org/drawingml/2006/main" noChangeAspect="1"/>
+            </wp:cNvGraphicFramePr>
+            <a:graphic xmlns:a="http://schemas.openxmlformats.org/drawingml/2006/main">
+              <a:graphicData uri="http://schemas.openxmlformats.org/drawingml/2006/picture">
+                <pic:pic xmlns:pic="http://schemas.openxmlformats.org/drawingml/2006/picture">
+                  <pic:nvPicPr>
+                    <pic:cNvPr id="1642253442" name="Kuva 1" descr="Kuva, joka sisältää kohteen kuvakaappaus, Multimediaohjelmisto, ohjelmisto, Grafiikkaohjelmisto"/>
+                    <pic:cNvPicPr/>
+                  </pic:nvPicPr>
+                  <pic:blipFill>
+                    <a:blip r:embed="rId11"/>
+                    <a:stretch>
+                      <a:fillRect/>
+                    </a:stretch>
+                  </pic:blipFill>
+                  <pic:spPr>
+                    <a:xfrm>
+                      <a:off x="0" y="0"/>
+                      <a:ext cx="6433185" cy="3028950"/>
+                    </a:xfrm>
+                    <a:prstGeom prst="rect">
+                      <a:avLst/>
+                    </a:prstGeom>
+                  </pic:spPr>
+                </pic:pic>
+              </a:graphicData>
+            </a:graphic>
+          </wp:inline>
+        </w:drawing>
+      </w:r>
+    </w:p>
+    <w:p>
+      <w:pPr>
+        <w:pStyle w:val="Kuvaotsikko"/>
+        <w:tabs>
+          <w:tab w:val="left" w:pos="1725"/>
+        </w:tabs>
+      </w:pPr>
+      <w:proofErr w:type="spellStart"/>
+      <w:r>
         <w:t>Account</w:t>
       </w:r>
       <w:proofErr w:type="spellEnd"/>
       <w:r>
-        <w:t xml:space="preserve">, Organization ja </w:t>
-      </w:r>
-      <w:proofErr w:type="gramStart"/>
-      <w:r>
-        <w:t>FoodProduct  tulostusasu</w:t>
-      </w:r>
-      <w:proofErr w:type="gramEnd"/>
-      <w:r>
-        <w:t xml:space="preserve"> luettavaan muotoon. Tällä tarkoitetaan sitä, että tulostusasu on ”esteettiseesti miellyttävämpi” eli esim. pitkät desimaaliluvut voi pyöristää (2,5 sen sijaan, että tulostaa 2,49999999999. (</w:t>
-      </w:r>
-      <w:proofErr w:type="gramStart"/>
-      <w:r>
-        <w:t>1p</w:t>
-      </w:r>
-      <w:proofErr w:type="gramEnd"/>
-      <w:r>
-        <w:t xml:space="preserve">) </w:t>
-      </w:r>
-    </w:p>
-    <w:p>
-      <w:pPr>
-        <w:ind w:right="490"/>
-        <w:rPr>
-          <w:color w:val="FF0000"/>
-        </w:rPr>
-      </w:pPr>
-    </w:p>
-    <w:p>
-      <w:pPr>
-        <w:ind w:right="490"/>
-      </w:pPr>
-      <w:r>
-        <w:rPr>
-          <w:color w:val="FF0000"/>
-        </w:rPr>
-        <w:lastRenderedPageBreak/>
+        <w:t xml:space="preserve"> </w:t>
+      </w:r>
+    </w:p>
+    <w:p/>
+    <w:p>
+      <w:pPr>
+        <w:ind w:right="490"/>
+      </w:pPr>
+      <w:r>
+        <w:rPr>
+          <w:color w:val="FF0000"/>
+        </w:rPr>
         <w:t xml:space="preserve">Kotitehtävä 6 </w:t>
       </w:r>
       <w:r>
@@ -1355,6 +1577,25 @@
       <w:sz w:val="24"/>
     </w:rPr>
   </w:style>
+  <w:style w:type="paragraph" w:styleId="Kuvaotsikko">
+    <w:name w:val="caption"/>
+    <w:basedOn w:val="Normaali"/>
+    <w:next w:val="Normaali"/>
+    <w:uiPriority w:val="35"/>
+    <w:unhideWhenUsed/>
+    <w:qFormat/>
+    <w:rsid w:val="00AF39BD"/>
+    <w:pPr>
+      <w:spacing w:after="200" w:line="240" w:lineRule="auto"/>
+    </w:pPr>
+    <w:rPr>
+      <w:i/>
+      <w:iCs/>
+      <w:color w:val="44546A" w:themeColor="text2"/>
+      <w:sz w:val="18"/>
+      <w:szCs w:val="18"/>
+    </w:rPr>
+  </w:style>
 </w:styles>
 </file>
 

--- a/Luento1_Kotitehtavat.docx
+++ b/Luento1_Kotitehtavat.docx
@@ -713,11 +713,7 @@
     </w:p>
     <w:p>
       <w:pPr>
-        <w:numPr>
-          <w:ilvl w:val="0"/>
-          <w:numId w:val="1"/>
-        </w:numPr>
-        <w:ind w:right="490" w:hanging="360"/>
+        <w:ind w:right="490"/>
       </w:pPr>
       <w:r>
         <w:rPr>
@@ -747,12 +743,8 @@
     </w:p>
     <w:p>
       <w:pPr>
-        <w:numPr>
-          <w:ilvl w:val="0"/>
-          <w:numId w:val="1"/>
-        </w:numPr>
         <w:spacing w:after="221"/>
-        <w:ind w:right="490" w:hanging="360"/>
+        <w:ind w:right="490"/>
       </w:pPr>
       <w:r>
         <w:rPr>

--- a/Luento1_Kotitehtavat.docx
+++ b/Luento1_Kotitehtavat.docx
@@ -743,13 +743,83 @@
     </w:p>
     <w:p>
       <w:pPr>
+        <w:keepNext/>
+        <w:ind w:right="490"/>
+      </w:pPr>
+      <w:r>
+        <w:drawing>
+          <wp:inline distT="0" distB="0" distL="0" distR="0" wp14:anchorId="251A6C4C" wp14:editId="1B6EC82D">
+            <wp:extent cx="6433185" cy="2472055"/>
+            <wp:effectExtent l="0" t="0" r="5715" b="4445"/>
+            <wp:docPr id="554636013" name="Kuva 1" descr="Kuva, joka sisältää kohteen Multimediaohjelmisto, ohjelmisto, Grafiikkaohjelmisto, teksti&#10;&#10;Kuvaus luotu automaattisesti"/>
+            <wp:cNvGraphicFramePr>
+              <a:graphicFrameLocks xmlns:a="http://schemas.openxmlformats.org/drawingml/2006/main" noChangeAspect="1"/>
+            </wp:cNvGraphicFramePr>
+            <a:graphic xmlns:a="http://schemas.openxmlformats.org/drawingml/2006/main">
+              <a:graphicData uri="http://schemas.openxmlformats.org/drawingml/2006/picture">
+                <pic:pic xmlns:pic="http://schemas.openxmlformats.org/drawingml/2006/picture">
+                  <pic:nvPicPr>
+                    <pic:cNvPr id="554636013" name="Kuva 1" descr="Kuva, joka sisältää kohteen Multimediaohjelmisto, ohjelmisto, Grafiikkaohjelmisto, teksti&#10;&#10;Kuvaus luotu automaattisesti"/>
+                    <pic:cNvPicPr/>
+                  </pic:nvPicPr>
+                  <pic:blipFill>
+                    <a:blip r:embed="rId12"/>
+                    <a:stretch>
+                      <a:fillRect/>
+                    </a:stretch>
+                  </pic:blipFill>
+                  <pic:spPr>
+                    <a:xfrm>
+                      <a:off x="0" y="0"/>
+                      <a:ext cx="6433185" cy="2472055"/>
+                    </a:xfrm>
+                    <a:prstGeom prst="rect">
+                      <a:avLst/>
+                    </a:prstGeom>
+                  </pic:spPr>
+                </pic:pic>
+              </a:graphicData>
+            </a:graphic>
+          </wp:inline>
+        </w:drawing>
+      </w:r>
+    </w:p>
+    <w:p>
+      <w:pPr>
+        <w:pStyle w:val="Kuvaotsikko"/>
+      </w:pPr>
+      <w:r>
+        <w:t>6 ja 7 tehtävät samassa</w:t>
+      </w:r>
+    </w:p>
+    <w:p>
+      <w:pPr>
         <w:spacing w:after="221"/>
         <w:ind w:right="490"/>
-      </w:pPr>
-      <w:r>
         <w:rPr>
           <w:color w:val="FF0000"/>
         </w:rPr>
+      </w:pPr>
+    </w:p>
+    <w:p>
+      <w:pPr>
+        <w:spacing w:after="221"/>
+        <w:ind w:right="490"/>
+        <w:rPr>
+          <w:color w:val="FF0000"/>
+        </w:rPr>
+      </w:pPr>
+    </w:p>
+    <w:p>
+      <w:pPr>
+        <w:spacing w:after="221"/>
+        <w:ind w:right="490"/>
+      </w:pPr>
+      <w:r>
+        <w:rPr>
+          <w:color w:val="FF0000"/>
+        </w:rPr>
+        <w:lastRenderedPageBreak/>
         <w:t xml:space="preserve">Kotitehtävä 8 </w:t>
       </w:r>
       <w:r>
@@ -775,29 +845,1261 @@
     </w:p>
     <w:p>
       <w:pPr>
+        <w:spacing w:after="285"/>
+        <w:ind w:right="490"/>
+      </w:pPr>
+      <w:r>
+        <w:drawing>
+          <wp:inline distT="0" distB="0" distL="0" distR="0" wp14:anchorId="75B32B1D" wp14:editId="0A4D770B">
+            <wp:extent cx="6433185" cy="2985770"/>
+            <wp:effectExtent l="0" t="0" r="5715" b="5080"/>
+            <wp:docPr id="617284416" name="Kuva 1" descr="Kuva, joka sisältää kohteen kuvakaappaus, teksti, Multimediaohjelmisto, ohjelmisto&#10;&#10;Kuvaus luotu automaattisesti"/>
+            <wp:cNvGraphicFramePr>
+              <a:graphicFrameLocks xmlns:a="http://schemas.openxmlformats.org/drawingml/2006/main" noChangeAspect="1"/>
+            </wp:cNvGraphicFramePr>
+            <a:graphic xmlns:a="http://schemas.openxmlformats.org/drawingml/2006/main">
+              <a:graphicData uri="http://schemas.openxmlformats.org/drawingml/2006/picture">
+                <pic:pic xmlns:pic="http://schemas.openxmlformats.org/drawingml/2006/picture">
+                  <pic:nvPicPr>
+                    <pic:cNvPr id="617284416" name="Kuva 1" descr="Kuva, joka sisältää kohteen kuvakaappaus, teksti, Multimediaohjelmisto, ohjelmisto&#10;&#10;Kuvaus luotu automaattisesti"/>
+                    <pic:cNvPicPr/>
+                  </pic:nvPicPr>
+                  <pic:blipFill>
+                    <a:blip r:embed="rId13"/>
+                    <a:stretch>
+                      <a:fillRect/>
+                    </a:stretch>
+                  </pic:blipFill>
+                  <pic:spPr>
+                    <a:xfrm>
+                      <a:off x="0" y="0"/>
+                      <a:ext cx="6433185" cy="2985770"/>
+                    </a:xfrm>
+                    <a:prstGeom prst="rect">
+                      <a:avLst/>
+                    </a:prstGeom>
+                  </pic:spPr>
+                </pic:pic>
+              </a:graphicData>
+            </a:graphic>
+          </wp:inline>
+        </w:drawing>
+      </w:r>
+    </w:p>
+    <w:p>
+      <w:pPr>
+        <w:ind w:right="490"/>
+      </w:pPr>
+      <w:r>
+        <w:rPr>
+          <w:color w:val="FF0000"/>
+        </w:rPr>
+        <w:t xml:space="preserve">Kotitehtävä 9 </w:t>
+      </w:r>
+      <w:r>
+        <w:t>Selitä omin sanoin käsitteet olio, luokka ja metodi. Käytä koodausharjoituksessa tehtyjä osioita esimerkkinä. (</w:t>
+      </w:r>
+      <w:proofErr w:type="gramStart"/>
+      <w:r>
+        <w:t>2p</w:t>
+      </w:r>
+      <w:proofErr w:type="gramEnd"/>
+      <w:r>
+        <w:t xml:space="preserve">) </w:t>
+      </w:r>
+    </w:p>
+    <w:p>
+      <w:pPr>
+        <w:ind w:right="490"/>
+      </w:pPr>
+    </w:p>
+    <w:p>
+      <w:r>
+        <w:t xml:space="preserve">Käsitteet "olio", "luokka" ja "metodi" ovat perusasioita olioperusteisessa ohjelmoinnissa. Käytän aiemmin luotua </w:t>
+      </w:r>
+      <w:proofErr w:type="spellStart"/>
+      <w:r>
+        <w:t>Kotielain</w:t>
+      </w:r>
+      <w:proofErr w:type="spellEnd"/>
+      <w:r>
+        <w:t>-luokkaa ja sen metodia esimerkkeinä selittäessäni näitä käsitteitä:</w:t>
+      </w:r>
+    </w:p>
+    <w:p/>
+    <w:p>
+      <w:r>
+        <w:t>Olio:</w:t>
+      </w:r>
+    </w:p>
+    <w:p>
+      <w:pPr>
+        <w:pStyle w:val="Luettelokappale"/>
         <w:numPr>
           <w:ilvl w:val="0"/>
-          <w:numId w:val="1"/>
+          <w:numId w:val="2"/>
         </w:numPr>
-        <w:ind w:right="490" w:hanging="360"/>
-      </w:pPr>
-      <w:r>
-        <w:rPr>
-          <w:color w:val="FF0000"/>
-        </w:rPr>
-        <w:t xml:space="preserve">Kotitehtävä 9 </w:t>
-      </w:r>
-      <w:r>
-        <w:t>Selitä omin sanoin käsitteet olio, luokka ja metodi. Käytä koodausharjoituksessa tehtyjä osioita esimerkkinä. (</w:t>
-      </w:r>
+      </w:pPr>
+      <w:r>
+        <w:t xml:space="preserve">Olio on </w:t>
+      </w:r>
+      <w:proofErr w:type="spellStart"/>
+      <w:r>
+        <w:t>ohjelman</w:t>
+      </w:r>
+      <w:proofErr w:type="spellEnd"/>
+      <w:r>
+        <w:t xml:space="preserve"> </w:t>
+      </w:r>
+      <w:proofErr w:type="spellStart"/>
+      <w:r>
+        <w:t>yksikkö</w:t>
+      </w:r>
+      <w:proofErr w:type="spellEnd"/>
+      <w:r>
+        <w:t xml:space="preserve">, </w:t>
+      </w:r>
+      <w:proofErr w:type="spellStart"/>
+      <w:r>
+        <w:t>joka</w:t>
+      </w:r>
+      <w:proofErr w:type="spellEnd"/>
+      <w:r>
+        <w:t xml:space="preserve"> </w:t>
+      </w:r>
+      <w:proofErr w:type="spellStart"/>
+      <w:r>
+        <w:t>edustaa</w:t>
+      </w:r>
+      <w:proofErr w:type="spellEnd"/>
+      <w:r>
+        <w:t xml:space="preserve"> </w:t>
+      </w:r>
+      <w:proofErr w:type="spellStart"/>
+      <w:r>
+        <w:t>tietyn</w:t>
+      </w:r>
+      <w:proofErr w:type="spellEnd"/>
+      <w:r>
+        <w:t xml:space="preserve"> </w:t>
+      </w:r>
+      <w:proofErr w:type="spellStart"/>
+      <w:r>
+        <w:t>tyyppistä</w:t>
+      </w:r>
+      <w:proofErr w:type="spellEnd"/>
+      <w:r>
+        <w:t xml:space="preserve"> </w:t>
+      </w:r>
+      <w:proofErr w:type="spellStart"/>
+      <w:r>
+        <w:t>käsitettä</w:t>
+      </w:r>
+      <w:proofErr w:type="spellEnd"/>
+      <w:r>
+        <w:t xml:space="preserve"> tai </w:t>
+      </w:r>
+      <w:proofErr w:type="spellStart"/>
+      <w:r>
+        <w:t>esinettä</w:t>
+      </w:r>
+      <w:proofErr w:type="spellEnd"/>
+      <w:r>
+        <w:t xml:space="preserve">. Se on </w:t>
+      </w:r>
+      <w:proofErr w:type="spellStart"/>
+      <w:r>
+        <w:t>konkreettinen</w:t>
+      </w:r>
+      <w:proofErr w:type="spellEnd"/>
+      <w:r>
+        <w:t xml:space="preserve"> </w:t>
+      </w:r>
+      <w:proofErr w:type="spellStart"/>
+      <w:r>
+        <w:t>ilmentymä</w:t>
+      </w:r>
+      <w:proofErr w:type="spellEnd"/>
+      <w:r>
+        <w:t xml:space="preserve"> </w:t>
+      </w:r>
+      <w:proofErr w:type="spellStart"/>
+      <w:r>
+        <w:t>tietylle</w:t>
+      </w:r>
+      <w:proofErr w:type="spellEnd"/>
+      <w:r>
+        <w:t xml:space="preserve"> </w:t>
+      </w:r>
+      <w:proofErr w:type="spellStart"/>
+      <w:r>
+        <w:t>luokalle</w:t>
+      </w:r>
+      <w:proofErr w:type="spellEnd"/>
+      <w:r>
+        <w:t xml:space="preserve">. Olio </w:t>
+      </w:r>
+      <w:proofErr w:type="spellStart"/>
+      <w:r>
+        <w:t>koostuu</w:t>
+      </w:r>
+      <w:proofErr w:type="spellEnd"/>
+      <w:r>
+        <w:t xml:space="preserve"> </w:t>
+      </w:r>
+      <w:proofErr w:type="spellStart"/>
+      <w:r>
+        <w:t>ominaisuuksista</w:t>
+      </w:r>
+      <w:proofErr w:type="spellEnd"/>
+      <w:r>
+        <w:t xml:space="preserve"> (</w:t>
+      </w:r>
+      <w:proofErr w:type="spellStart"/>
+      <w:r>
+        <w:t>muuttujista</w:t>
+      </w:r>
+      <w:proofErr w:type="spellEnd"/>
+      <w:r>
+        <w:t xml:space="preserve">) </w:t>
+      </w:r>
+      <w:proofErr w:type="spellStart"/>
+      <w:r>
+        <w:t>ja</w:t>
+      </w:r>
+      <w:proofErr w:type="spellEnd"/>
+      <w:r>
+        <w:t xml:space="preserve"> </w:t>
+      </w:r>
+      <w:proofErr w:type="spellStart"/>
+      <w:r>
+        <w:t>toiminnoista</w:t>
+      </w:r>
+      <w:proofErr w:type="spellEnd"/>
+      <w:r>
+        <w:t xml:space="preserve"> (</w:t>
+      </w:r>
+      <w:proofErr w:type="spellStart"/>
+      <w:r>
+        <w:t>metodeista</w:t>
+      </w:r>
+      <w:proofErr w:type="spellEnd"/>
+      <w:r>
+        <w:t>).</w:t>
+      </w:r>
+    </w:p>
+    <w:p>
+      <w:pPr>
+        <w:pStyle w:val="Luettelokappale"/>
+        <w:numPr>
+          <w:ilvl w:val="0"/>
+          <w:numId w:val="2"/>
+        </w:numPr>
+      </w:pPr>
+      <w:proofErr w:type="spellStart"/>
+      <w:r>
+        <w:t>Esimerkiksi</w:t>
+      </w:r>
+      <w:proofErr w:type="spellEnd"/>
+      <w:r>
+        <w:t xml:space="preserve"> </w:t>
+      </w:r>
+      <w:proofErr w:type="spellStart"/>
+      <w:r>
+        <w:t>Kotielain</w:t>
+      </w:r>
+      <w:proofErr w:type="spellEnd"/>
+      <w:r>
+        <w:t xml:space="preserve">-olio </w:t>
+      </w:r>
+      <w:proofErr w:type="spellStart"/>
+      <w:r>
+        <w:t>voi</w:t>
+      </w:r>
+      <w:proofErr w:type="spellEnd"/>
+      <w:r>
+        <w:t xml:space="preserve"> olla </w:t>
+      </w:r>
+      <w:proofErr w:type="spellStart"/>
+      <w:r>
+        <w:t>konkreettinen</w:t>
+      </w:r>
+      <w:proofErr w:type="spellEnd"/>
+      <w:r>
+        <w:t xml:space="preserve"> </w:t>
+      </w:r>
+      <w:proofErr w:type="spellStart"/>
+      <w:r>
+        <w:t>ilmentymä</w:t>
+      </w:r>
+      <w:proofErr w:type="spellEnd"/>
+      <w:r>
+        <w:t xml:space="preserve"> </w:t>
+      </w:r>
+      <w:proofErr w:type="spellStart"/>
+      <w:r>
+        <w:t>luokasta</w:t>
+      </w:r>
+      <w:proofErr w:type="spellEnd"/>
+      <w:r>
+        <w:t xml:space="preserve"> "</w:t>
+      </w:r>
+      <w:proofErr w:type="spellStart"/>
+      <w:r>
+        <w:t>Kotielain</w:t>
+      </w:r>
+      <w:proofErr w:type="spellEnd"/>
+      <w:r>
+        <w:t xml:space="preserve">". </w:t>
+      </w:r>
+      <w:proofErr w:type="spellStart"/>
+      <w:r>
+        <w:t>Oliot</w:t>
+      </w:r>
+      <w:proofErr w:type="spellEnd"/>
+      <w:r>
+        <w:t xml:space="preserve">, </w:t>
+      </w:r>
+      <w:proofErr w:type="spellStart"/>
+      <w:r>
+        <w:t>kuten</w:t>
+      </w:r>
+      <w:proofErr w:type="spellEnd"/>
+      <w:r>
+        <w:t xml:space="preserve"> "</w:t>
+      </w:r>
+      <w:proofErr w:type="spellStart"/>
+      <w:r>
+        <w:rPr>
+          <w:lang w:val="fi-FI"/>
+        </w:rPr>
+        <w:t>ak</w:t>
+      </w:r>
+      <w:r>
+        <w:rPr>
+          <w:lang w:val="fi-FI"/>
+        </w:rPr>
+        <w:t>u</w:t>
+      </w:r>
+      <w:proofErr w:type="spellEnd"/>
+      <w:r>
+        <w:t xml:space="preserve">" </w:t>
+      </w:r>
+      <w:proofErr w:type="spellStart"/>
+      <w:r>
+        <w:t>ja</w:t>
+      </w:r>
+      <w:proofErr w:type="spellEnd"/>
+      <w:r>
+        <w:t xml:space="preserve"> "</w:t>
+      </w:r>
+      <w:proofErr w:type="spellStart"/>
+      <w:r>
+        <w:rPr>
+          <w:lang w:val="fi-FI"/>
+        </w:rPr>
+        <w:t>pl</w:t>
+      </w:r>
+      <w:r>
+        <w:rPr>
+          <w:lang w:val="fi-FI"/>
+        </w:rPr>
+        <w:t>uto</w:t>
+      </w:r>
+      <w:proofErr w:type="spellEnd"/>
+      <w:r>
+        <w:t xml:space="preserve">", </w:t>
+      </w:r>
+      <w:proofErr w:type="spellStart"/>
+      <w:r>
+        <w:t>ovat</w:t>
+      </w:r>
+      <w:proofErr w:type="spellEnd"/>
+      <w:r>
+        <w:t xml:space="preserve"> </w:t>
+      </w:r>
+      <w:proofErr w:type="spellStart"/>
+      <w:r>
+        <w:t>yksittäisiä</w:t>
+      </w:r>
+      <w:proofErr w:type="spellEnd"/>
+      <w:r>
+        <w:t xml:space="preserve"> </w:t>
+      </w:r>
+      <w:proofErr w:type="spellStart"/>
+      <w:r>
+        <w:t>kotieläimiä</w:t>
+      </w:r>
+      <w:proofErr w:type="spellEnd"/>
+      <w:r>
+        <w:t xml:space="preserve">, </w:t>
+      </w:r>
+      <w:proofErr w:type="spellStart"/>
+      <w:r>
+        <w:t>joilla</w:t>
+      </w:r>
+      <w:proofErr w:type="spellEnd"/>
+      <w:r>
+        <w:t xml:space="preserve"> on </w:t>
+      </w:r>
+      <w:proofErr w:type="spellStart"/>
+      <w:r>
+        <w:t>omat</w:t>
+      </w:r>
+      <w:proofErr w:type="spellEnd"/>
+      <w:r>
+        <w:t xml:space="preserve"> </w:t>
+      </w:r>
+      <w:proofErr w:type="spellStart"/>
+      <w:r>
+        <w:t>ominaisuutensa</w:t>
+      </w:r>
+      <w:proofErr w:type="spellEnd"/>
+      <w:r>
+        <w:t xml:space="preserve"> </w:t>
+      </w:r>
+      <w:proofErr w:type="spellStart"/>
+      <w:r>
+        <w:t>ja</w:t>
+      </w:r>
+      <w:proofErr w:type="spellEnd"/>
+      <w:r>
+        <w:t xml:space="preserve"> </w:t>
+      </w:r>
+      <w:proofErr w:type="spellStart"/>
+      <w:r>
+        <w:t>toimintonsa</w:t>
+      </w:r>
+      <w:proofErr w:type="spellEnd"/>
+      <w:r>
+        <w:t>.</w:t>
+      </w:r>
+    </w:p>
+    <w:p>
+      <w:r>
+        <w:t>Luokka:</w:t>
+      </w:r>
+    </w:p>
+    <w:p>
+      <w:pPr>
+        <w:pStyle w:val="Luettelokappale"/>
+        <w:numPr>
+          <w:ilvl w:val="0"/>
+          <w:numId w:val="3"/>
+        </w:numPr>
+      </w:pPr>
+      <w:proofErr w:type="spellStart"/>
+      <w:r>
+        <w:t>Luokka</w:t>
+      </w:r>
+      <w:proofErr w:type="spellEnd"/>
+      <w:r>
+        <w:t xml:space="preserve"> on </w:t>
+      </w:r>
+      <w:proofErr w:type="spellStart"/>
+      <w:r>
+        <w:t>malli</w:t>
+      </w:r>
+      <w:proofErr w:type="spellEnd"/>
+      <w:r>
+        <w:t xml:space="preserve"> tai </w:t>
+      </w:r>
+      <w:proofErr w:type="spellStart"/>
+      <w:r>
+        <w:t>kaavio</w:t>
+      </w:r>
+      <w:proofErr w:type="spellEnd"/>
+      <w:r>
+        <w:t xml:space="preserve">, </w:t>
+      </w:r>
+      <w:proofErr w:type="spellStart"/>
+      <w:r>
+        <w:t>joka</w:t>
+      </w:r>
+      <w:proofErr w:type="spellEnd"/>
+      <w:r>
+        <w:t xml:space="preserve"> </w:t>
+      </w:r>
+      <w:proofErr w:type="spellStart"/>
+      <w:r>
+        <w:t>määrittelee</w:t>
+      </w:r>
+      <w:proofErr w:type="spellEnd"/>
+      <w:r>
+        <w:t xml:space="preserve"> </w:t>
+      </w:r>
+      <w:proofErr w:type="spellStart"/>
+      <w:r>
+        <w:t>olioiden</w:t>
+      </w:r>
+      <w:proofErr w:type="spellEnd"/>
+      <w:r>
+        <w:t xml:space="preserve"> </w:t>
+      </w:r>
+      <w:proofErr w:type="spellStart"/>
+      <w:r>
+        <w:t>rakenteen</w:t>
+      </w:r>
+      <w:proofErr w:type="spellEnd"/>
+      <w:r>
+        <w:t xml:space="preserve"> </w:t>
+      </w:r>
+      <w:proofErr w:type="spellStart"/>
+      <w:r>
+        <w:t>ja</w:t>
+      </w:r>
+      <w:proofErr w:type="spellEnd"/>
+      <w:r>
+        <w:t xml:space="preserve"> </w:t>
+      </w:r>
+      <w:proofErr w:type="spellStart"/>
+      <w:r>
+        <w:t>käyttäytymisen</w:t>
+      </w:r>
+      <w:proofErr w:type="spellEnd"/>
+      <w:r>
+        <w:t xml:space="preserve">. Se </w:t>
+      </w:r>
+      <w:proofErr w:type="spellStart"/>
+      <w:r>
+        <w:t>toimii</w:t>
+      </w:r>
+      <w:proofErr w:type="spellEnd"/>
+      <w:r>
+        <w:t xml:space="preserve"> "</w:t>
+      </w:r>
+      <w:proofErr w:type="spellStart"/>
+      <w:r>
+        <w:t>ohjeena</w:t>
+      </w:r>
+      <w:proofErr w:type="spellEnd"/>
+      <w:r>
+        <w:t xml:space="preserve">" </w:t>
+      </w:r>
+      <w:proofErr w:type="spellStart"/>
+      <w:r>
+        <w:t>olioiden</w:t>
+      </w:r>
+      <w:proofErr w:type="spellEnd"/>
+      <w:r>
+        <w:t xml:space="preserve"> </w:t>
+      </w:r>
+      <w:proofErr w:type="spellStart"/>
+      <w:r>
+        <w:t>luomiselle</w:t>
+      </w:r>
+      <w:proofErr w:type="spellEnd"/>
+      <w:r>
+        <w:t>.</w:t>
+      </w:r>
+    </w:p>
+    <w:p>
+      <w:pPr>
+        <w:pStyle w:val="Luettelokappale"/>
+        <w:numPr>
+          <w:ilvl w:val="0"/>
+          <w:numId w:val="3"/>
+        </w:numPr>
+      </w:pPr>
+      <w:proofErr w:type="spellStart"/>
+      <w:r>
+        <w:t>Esimerkiksi</w:t>
+      </w:r>
+      <w:proofErr w:type="spellEnd"/>
+      <w:r>
+        <w:t xml:space="preserve"> </w:t>
+      </w:r>
+      <w:proofErr w:type="spellStart"/>
+      <w:r>
+        <w:t>Kotielain-luokka</w:t>
+      </w:r>
+      <w:proofErr w:type="spellEnd"/>
+      <w:r>
+        <w:t xml:space="preserve"> </w:t>
+      </w:r>
+      <w:proofErr w:type="spellStart"/>
+      <w:r>
+        <w:t>määrittelee</w:t>
+      </w:r>
+      <w:proofErr w:type="spellEnd"/>
+      <w:r>
+        <w:t xml:space="preserve">, </w:t>
+      </w:r>
+      <w:proofErr w:type="spellStart"/>
+      <w:r>
+        <w:t>että</w:t>
+      </w:r>
+      <w:proofErr w:type="spellEnd"/>
+      <w:r>
+        <w:t xml:space="preserve"> </w:t>
+      </w:r>
+      <w:proofErr w:type="spellStart"/>
+      <w:r>
+        <w:t>jokaisella</w:t>
+      </w:r>
+      <w:proofErr w:type="spellEnd"/>
+      <w:r>
+        <w:t xml:space="preserve"> </w:t>
+      </w:r>
+      <w:proofErr w:type="spellStart"/>
+      <w:r>
+        <w:t>kotieläimellä</w:t>
+      </w:r>
+      <w:proofErr w:type="spellEnd"/>
+      <w:r>
+        <w:t xml:space="preserve"> on </w:t>
+      </w:r>
+      <w:proofErr w:type="spellStart"/>
+      <w:r>
+        <w:t>neljä</w:t>
+      </w:r>
+      <w:proofErr w:type="spellEnd"/>
+      <w:r>
+        <w:t xml:space="preserve"> </w:t>
+      </w:r>
+      <w:proofErr w:type="spellStart"/>
+      <w:r>
+        <w:t>ominaisuutta</w:t>
+      </w:r>
+      <w:proofErr w:type="spellEnd"/>
+      <w:r>
+        <w:t xml:space="preserve">: </w:t>
+      </w:r>
+      <w:proofErr w:type="spellStart"/>
+      <w:r>
+        <w:t>laji</w:t>
+      </w:r>
+      <w:proofErr w:type="spellEnd"/>
+      <w:r>
+        <w:t xml:space="preserve">, </w:t>
+      </w:r>
+      <w:proofErr w:type="spellStart"/>
+      <w:r>
+        <w:t>nimi</w:t>
+      </w:r>
+      <w:proofErr w:type="spellEnd"/>
+      <w:r>
+        <w:t xml:space="preserve">, </w:t>
+      </w:r>
+      <w:proofErr w:type="spellStart"/>
+      <w:r>
+        <w:t>ikä</w:t>
+      </w:r>
+      <w:proofErr w:type="spellEnd"/>
+      <w:r>
+        <w:t xml:space="preserve"> </w:t>
+      </w:r>
+      <w:proofErr w:type="spellStart"/>
+      <w:r>
+        <w:t>ja</w:t>
+      </w:r>
+      <w:proofErr w:type="spellEnd"/>
+      <w:r>
+        <w:t xml:space="preserve"> </w:t>
+      </w:r>
+      <w:proofErr w:type="spellStart"/>
+      <w:r>
+        <w:t>väri</w:t>
+      </w:r>
+      <w:proofErr w:type="spellEnd"/>
+      <w:r>
+        <w:t xml:space="preserve">, </w:t>
+      </w:r>
+      <w:proofErr w:type="spellStart"/>
+      <w:r>
+        <w:t>sekä</w:t>
+      </w:r>
+      <w:proofErr w:type="spellEnd"/>
+      <w:r>
+        <w:t xml:space="preserve"> </w:t>
+      </w:r>
+      <w:proofErr w:type="spellStart"/>
+      <w:r>
+        <w:t>yksi</w:t>
+      </w:r>
+      <w:proofErr w:type="spellEnd"/>
+      <w:r>
+        <w:t xml:space="preserve"> </w:t>
+      </w:r>
+      <w:proofErr w:type="spellStart"/>
+      <w:r>
+        <w:t>metodi</w:t>
+      </w:r>
+      <w:proofErr w:type="spellEnd"/>
+      <w:r>
+        <w:t xml:space="preserve"> (</w:t>
+      </w:r>
+      <w:proofErr w:type="spellStart"/>
       <w:proofErr w:type="gramStart"/>
       <w:r>
-        <w:t>2p</w:t>
+        <w:t>tulostaOminaisuudet</w:t>
+      </w:r>
+      <w:proofErr w:type="spellEnd"/>
+      <w:r>
+        <w:t>(</w:t>
       </w:r>
       <w:proofErr w:type="gramEnd"/>
       <w:r>
-        <w:t xml:space="preserve">) </w:t>
-      </w:r>
+        <w:t xml:space="preserve">)), </w:t>
+      </w:r>
+      <w:proofErr w:type="spellStart"/>
+      <w:r>
+        <w:t>joka</w:t>
+      </w:r>
+      <w:proofErr w:type="spellEnd"/>
+      <w:r>
+        <w:t xml:space="preserve"> </w:t>
+      </w:r>
+      <w:proofErr w:type="spellStart"/>
+      <w:r>
+        <w:t>tulostaa</w:t>
+      </w:r>
+      <w:proofErr w:type="spellEnd"/>
+      <w:r>
+        <w:t xml:space="preserve"> </w:t>
+      </w:r>
+      <w:proofErr w:type="spellStart"/>
+      <w:r>
+        <w:t>nämä</w:t>
+      </w:r>
+      <w:proofErr w:type="spellEnd"/>
+      <w:r>
+        <w:t xml:space="preserve"> </w:t>
+      </w:r>
+      <w:proofErr w:type="spellStart"/>
+      <w:r>
+        <w:t>ominaisuudet</w:t>
+      </w:r>
+      <w:proofErr w:type="spellEnd"/>
+      <w:r>
+        <w:t>.</w:t>
+      </w:r>
+    </w:p>
+    <w:p>
+      <w:r>
+        <w:t>Metodi:</w:t>
+      </w:r>
+    </w:p>
+    <w:p>
+      <w:pPr>
+        <w:pStyle w:val="Luettelokappale"/>
+        <w:numPr>
+          <w:ilvl w:val="0"/>
+          <w:numId w:val="4"/>
+        </w:numPr>
+      </w:pPr>
+      <w:r>
+        <w:t xml:space="preserve">Metodi on </w:t>
+      </w:r>
+      <w:proofErr w:type="spellStart"/>
+      <w:r>
+        <w:t>toiminto</w:t>
+      </w:r>
+      <w:proofErr w:type="spellEnd"/>
+      <w:r>
+        <w:t xml:space="preserve"> tai </w:t>
+      </w:r>
+      <w:proofErr w:type="spellStart"/>
+      <w:r>
+        <w:t>toiminnallisuus</w:t>
+      </w:r>
+      <w:proofErr w:type="spellEnd"/>
+      <w:r>
+        <w:t xml:space="preserve">, </w:t>
+      </w:r>
+      <w:proofErr w:type="spellStart"/>
+      <w:r>
+        <w:t>joka</w:t>
+      </w:r>
+      <w:proofErr w:type="spellEnd"/>
+      <w:r>
+        <w:t xml:space="preserve"> </w:t>
+      </w:r>
+      <w:proofErr w:type="spellStart"/>
+      <w:r>
+        <w:t>liittyy</w:t>
+      </w:r>
+      <w:proofErr w:type="spellEnd"/>
+      <w:r>
+        <w:t xml:space="preserve"> </w:t>
+      </w:r>
+      <w:proofErr w:type="spellStart"/>
+      <w:r>
+        <w:t>luokkaan</w:t>
+      </w:r>
+      <w:proofErr w:type="spellEnd"/>
+      <w:r>
+        <w:t xml:space="preserve">. Se </w:t>
+      </w:r>
+      <w:proofErr w:type="spellStart"/>
+      <w:r>
+        <w:t>määrittelee</w:t>
+      </w:r>
+      <w:proofErr w:type="spellEnd"/>
+      <w:r>
+        <w:t xml:space="preserve">, </w:t>
+      </w:r>
+      <w:proofErr w:type="spellStart"/>
+      <w:r>
+        <w:t>mitä</w:t>
+      </w:r>
+      <w:proofErr w:type="spellEnd"/>
+      <w:r>
+        <w:t xml:space="preserve"> </w:t>
+      </w:r>
+      <w:proofErr w:type="spellStart"/>
+      <w:r>
+        <w:t>toimintoja</w:t>
+      </w:r>
+      <w:proofErr w:type="spellEnd"/>
+      <w:r>
+        <w:t xml:space="preserve"> </w:t>
+      </w:r>
+      <w:proofErr w:type="spellStart"/>
+      <w:r>
+        <w:t>oliot</w:t>
+      </w:r>
+      <w:proofErr w:type="spellEnd"/>
+      <w:r>
+        <w:t xml:space="preserve"> </w:t>
+      </w:r>
+      <w:proofErr w:type="spellStart"/>
+      <w:r>
+        <w:t>voivat</w:t>
+      </w:r>
+      <w:proofErr w:type="spellEnd"/>
+      <w:r>
+        <w:t xml:space="preserve"> </w:t>
+      </w:r>
+      <w:proofErr w:type="spellStart"/>
+      <w:r>
+        <w:t>suorittaa</w:t>
+      </w:r>
+      <w:proofErr w:type="spellEnd"/>
+      <w:r>
+        <w:t>.</w:t>
+      </w:r>
+    </w:p>
+    <w:p>
+      <w:pPr>
+        <w:pStyle w:val="Luettelokappale"/>
+        <w:numPr>
+          <w:ilvl w:val="0"/>
+          <w:numId w:val="4"/>
+        </w:numPr>
+      </w:pPr>
+      <w:proofErr w:type="spellStart"/>
+      <w:r>
+        <w:t>Esimerkiksi</w:t>
+      </w:r>
+      <w:proofErr w:type="spellEnd"/>
+      <w:r>
+        <w:t xml:space="preserve"> </w:t>
+      </w:r>
+      <w:proofErr w:type="spellStart"/>
+      <w:r>
+        <w:t>Kotielain-luokassa</w:t>
+      </w:r>
+      <w:proofErr w:type="spellEnd"/>
+      <w:r>
+        <w:t xml:space="preserve"> on </w:t>
+      </w:r>
+      <w:proofErr w:type="spellStart"/>
+      <w:r>
+        <w:t>metodi</w:t>
+      </w:r>
+      <w:proofErr w:type="spellEnd"/>
+      <w:r>
+        <w:t xml:space="preserve"> </w:t>
+      </w:r>
+      <w:proofErr w:type="spellStart"/>
+      <w:proofErr w:type="gramStart"/>
+      <w:r>
+        <w:t>tulostaOminaisuudet</w:t>
+      </w:r>
+      <w:proofErr w:type="spellEnd"/>
+      <w:r>
+        <w:t>(</w:t>
+      </w:r>
+      <w:proofErr w:type="gramEnd"/>
+      <w:r>
+        <w:t xml:space="preserve">), </w:t>
+      </w:r>
+      <w:proofErr w:type="spellStart"/>
+      <w:r>
+        <w:t>joka</w:t>
+      </w:r>
+      <w:proofErr w:type="spellEnd"/>
+      <w:r>
+        <w:t xml:space="preserve"> </w:t>
+      </w:r>
+      <w:proofErr w:type="spellStart"/>
+      <w:r>
+        <w:t>mahdollistaa</w:t>
+      </w:r>
+      <w:proofErr w:type="spellEnd"/>
+      <w:r>
+        <w:t xml:space="preserve"> </w:t>
+      </w:r>
+      <w:proofErr w:type="spellStart"/>
+      <w:r>
+        <w:t>kotieläimen</w:t>
+      </w:r>
+      <w:proofErr w:type="spellEnd"/>
+      <w:r>
+        <w:t xml:space="preserve"> </w:t>
+      </w:r>
+      <w:proofErr w:type="spellStart"/>
+      <w:r>
+        <w:t>ominaisuuksien</w:t>
+      </w:r>
+      <w:proofErr w:type="spellEnd"/>
+      <w:r>
+        <w:t xml:space="preserve"> </w:t>
+      </w:r>
+      <w:proofErr w:type="spellStart"/>
+      <w:r>
+        <w:t>tulostamisen</w:t>
+      </w:r>
+      <w:proofErr w:type="spellEnd"/>
+      <w:r>
+        <w:t xml:space="preserve">. </w:t>
+      </w:r>
+      <w:proofErr w:type="spellStart"/>
+      <w:r>
+        <w:t>Tämä</w:t>
+      </w:r>
+      <w:proofErr w:type="spellEnd"/>
+      <w:r>
+        <w:t xml:space="preserve"> </w:t>
+      </w:r>
+      <w:proofErr w:type="spellStart"/>
+      <w:r>
+        <w:t>metodi</w:t>
+      </w:r>
+      <w:proofErr w:type="spellEnd"/>
+      <w:r>
+        <w:t xml:space="preserve"> on </w:t>
+      </w:r>
+      <w:proofErr w:type="spellStart"/>
+      <w:r>
+        <w:t>liitetty</w:t>
+      </w:r>
+      <w:proofErr w:type="spellEnd"/>
+      <w:r>
+        <w:t xml:space="preserve"> </w:t>
+      </w:r>
+      <w:proofErr w:type="spellStart"/>
+      <w:r>
+        <w:t>Kotielain-luokkaan</w:t>
+      </w:r>
+      <w:proofErr w:type="spellEnd"/>
+      <w:r>
+        <w:t xml:space="preserve"> </w:t>
+      </w:r>
+      <w:proofErr w:type="spellStart"/>
+      <w:r>
+        <w:t>ja</w:t>
+      </w:r>
+      <w:proofErr w:type="spellEnd"/>
+      <w:r>
+        <w:t xml:space="preserve"> on </w:t>
+      </w:r>
+      <w:proofErr w:type="spellStart"/>
+      <w:r>
+        <w:t>saatavilla</w:t>
+      </w:r>
+      <w:proofErr w:type="spellEnd"/>
+      <w:r>
+        <w:t xml:space="preserve"> </w:t>
+      </w:r>
+      <w:proofErr w:type="spellStart"/>
+      <w:r>
+        <w:t>kaikille</w:t>
+      </w:r>
+      <w:proofErr w:type="spellEnd"/>
+      <w:r>
+        <w:t xml:space="preserve"> </w:t>
+      </w:r>
+      <w:proofErr w:type="spellStart"/>
+      <w:r>
+        <w:t>Kotielain-olioille</w:t>
+      </w:r>
+      <w:proofErr w:type="spellEnd"/>
+      <w:r>
+        <w:t>.</w:t>
+      </w:r>
+    </w:p>
+    <w:p>
+      <w:r>
+        <w:t>Yhteenvetona, käsitteet ovat seuraavat:</w:t>
+      </w:r>
+    </w:p>
+    <w:p>
+      <w:pPr>
+        <w:pStyle w:val="Luettelokappale"/>
+        <w:numPr>
+          <w:ilvl w:val="0"/>
+          <w:numId w:val="5"/>
+        </w:numPr>
+      </w:pPr>
+      <w:r>
+        <w:lastRenderedPageBreak/>
+        <w:t xml:space="preserve">Olio on </w:t>
+      </w:r>
+      <w:proofErr w:type="spellStart"/>
+      <w:r>
+        <w:t>yksittäinen</w:t>
+      </w:r>
+      <w:proofErr w:type="spellEnd"/>
+      <w:r>
+        <w:t xml:space="preserve"> </w:t>
+      </w:r>
+      <w:proofErr w:type="spellStart"/>
+      <w:r>
+        <w:t>ilmentymä</w:t>
+      </w:r>
+      <w:proofErr w:type="spellEnd"/>
+      <w:r>
+        <w:t xml:space="preserve"> </w:t>
+      </w:r>
+      <w:proofErr w:type="spellStart"/>
+      <w:r>
+        <w:t>luokasta</w:t>
+      </w:r>
+      <w:proofErr w:type="spellEnd"/>
+      <w:r>
+        <w:t xml:space="preserve">, </w:t>
+      </w:r>
+      <w:proofErr w:type="spellStart"/>
+      <w:r>
+        <w:t>jolla</w:t>
+      </w:r>
+      <w:proofErr w:type="spellEnd"/>
+      <w:r>
+        <w:t xml:space="preserve"> on </w:t>
+      </w:r>
+      <w:proofErr w:type="spellStart"/>
+      <w:r>
+        <w:t>omat</w:t>
+      </w:r>
+      <w:proofErr w:type="spellEnd"/>
+      <w:r>
+        <w:t xml:space="preserve"> </w:t>
+      </w:r>
+      <w:proofErr w:type="spellStart"/>
+      <w:r>
+        <w:t>ominaisuutensa</w:t>
+      </w:r>
+      <w:proofErr w:type="spellEnd"/>
+      <w:r>
+        <w:t xml:space="preserve"> </w:t>
+      </w:r>
+      <w:proofErr w:type="spellStart"/>
+      <w:r>
+        <w:t>ja</w:t>
+      </w:r>
+      <w:proofErr w:type="spellEnd"/>
+      <w:r>
+        <w:t xml:space="preserve"> </w:t>
+      </w:r>
+      <w:proofErr w:type="spellStart"/>
+      <w:r>
+        <w:t>toimintonsa</w:t>
+      </w:r>
+      <w:proofErr w:type="spellEnd"/>
+      <w:r>
+        <w:t>.</w:t>
+      </w:r>
+    </w:p>
+    <w:p>
+      <w:pPr>
+        <w:pStyle w:val="Luettelokappale"/>
+        <w:numPr>
+          <w:ilvl w:val="0"/>
+          <w:numId w:val="5"/>
+        </w:numPr>
+      </w:pPr>
+      <w:proofErr w:type="spellStart"/>
+      <w:r>
+        <w:t>Luokka</w:t>
+      </w:r>
+      <w:proofErr w:type="spellEnd"/>
+      <w:r>
+        <w:t xml:space="preserve"> on </w:t>
+      </w:r>
+      <w:proofErr w:type="spellStart"/>
+      <w:r>
+        <w:t>abstrakti</w:t>
+      </w:r>
+      <w:proofErr w:type="spellEnd"/>
+      <w:r>
+        <w:t xml:space="preserve"> </w:t>
+      </w:r>
+      <w:proofErr w:type="spellStart"/>
+      <w:r>
+        <w:t>kaavio</w:t>
+      </w:r>
+      <w:proofErr w:type="spellEnd"/>
+      <w:r>
+        <w:t xml:space="preserve">, </w:t>
+      </w:r>
+      <w:proofErr w:type="spellStart"/>
+      <w:r>
+        <w:t>joka</w:t>
+      </w:r>
+      <w:proofErr w:type="spellEnd"/>
+      <w:r>
+        <w:t xml:space="preserve"> </w:t>
+      </w:r>
+      <w:proofErr w:type="spellStart"/>
+      <w:r>
+        <w:t>määrittelee</w:t>
+      </w:r>
+      <w:proofErr w:type="spellEnd"/>
+      <w:r>
+        <w:t xml:space="preserve"> </w:t>
+      </w:r>
+      <w:proofErr w:type="spellStart"/>
+      <w:r>
+        <w:t>olioiden</w:t>
+      </w:r>
+      <w:proofErr w:type="spellEnd"/>
+      <w:r>
+        <w:t xml:space="preserve"> </w:t>
+      </w:r>
+      <w:proofErr w:type="spellStart"/>
+      <w:r>
+        <w:t>rakenteen</w:t>
+      </w:r>
+      <w:proofErr w:type="spellEnd"/>
+      <w:r>
+        <w:t xml:space="preserve"> </w:t>
+      </w:r>
+      <w:proofErr w:type="spellStart"/>
+      <w:r>
+        <w:t>ja</w:t>
+      </w:r>
+      <w:proofErr w:type="spellEnd"/>
+      <w:r>
+        <w:t xml:space="preserve"> </w:t>
+      </w:r>
+      <w:proofErr w:type="spellStart"/>
+      <w:r>
+        <w:t>toiminnot</w:t>
+      </w:r>
+      <w:proofErr w:type="spellEnd"/>
+      <w:r>
+        <w:t>.</w:t>
+      </w:r>
+    </w:p>
+    <w:p>
+      <w:pPr>
+        <w:pStyle w:val="Luettelokappale"/>
+        <w:numPr>
+          <w:ilvl w:val="0"/>
+          <w:numId w:val="5"/>
+        </w:numPr>
+      </w:pPr>
+      <w:r>
+        <w:t xml:space="preserve">Metodi on </w:t>
+      </w:r>
+      <w:proofErr w:type="spellStart"/>
+      <w:r>
+        <w:t>toiminto</w:t>
+      </w:r>
+      <w:proofErr w:type="spellEnd"/>
+      <w:r>
+        <w:t xml:space="preserve">, </w:t>
+      </w:r>
+      <w:proofErr w:type="spellStart"/>
+      <w:r>
+        <w:t>joka</w:t>
+      </w:r>
+      <w:proofErr w:type="spellEnd"/>
+      <w:r>
+        <w:t xml:space="preserve"> </w:t>
+      </w:r>
+      <w:proofErr w:type="spellStart"/>
+      <w:r>
+        <w:t>kuuluu</w:t>
+      </w:r>
+      <w:proofErr w:type="spellEnd"/>
+      <w:r>
+        <w:t xml:space="preserve"> </w:t>
+      </w:r>
+      <w:proofErr w:type="spellStart"/>
+      <w:r>
+        <w:t>luokkaan</w:t>
+      </w:r>
+      <w:proofErr w:type="spellEnd"/>
+      <w:r>
+        <w:t xml:space="preserve"> </w:t>
+      </w:r>
+      <w:proofErr w:type="spellStart"/>
+      <w:r>
+        <w:t>ja</w:t>
+      </w:r>
+      <w:proofErr w:type="spellEnd"/>
+      <w:r>
+        <w:t xml:space="preserve"> </w:t>
+      </w:r>
+      <w:proofErr w:type="spellStart"/>
+      <w:r>
+        <w:t>määrittelee</w:t>
+      </w:r>
+      <w:proofErr w:type="spellEnd"/>
+      <w:r>
+        <w:t xml:space="preserve">, </w:t>
+      </w:r>
+      <w:proofErr w:type="spellStart"/>
+      <w:r>
+        <w:t>mitä</w:t>
+      </w:r>
+      <w:proofErr w:type="spellEnd"/>
+      <w:r>
+        <w:t xml:space="preserve"> </w:t>
+      </w:r>
+      <w:proofErr w:type="spellStart"/>
+      <w:r>
+        <w:t>toimintoja</w:t>
+      </w:r>
+      <w:proofErr w:type="spellEnd"/>
+      <w:r>
+        <w:t xml:space="preserve"> </w:t>
+      </w:r>
+      <w:proofErr w:type="spellStart"/>
+      <w:r>
+        <w:t>oliot</w:t>
+      </w:r>
+      <w:proofErr w:type="spellEnd"/>
+      <w:r>
+        <w:t xml:space="preserve"> </w:t>
+      </w:r>
+      <w:proofErr w:type="spellStart"/>
+      <w:r>
+        <w:t>voivat</w:t>
+      </w:r>
+      <w:proofErr w:type="spellEnd"/>
+      <w:r>
+        <w:t xml:space="preserve"> </w:t>
+      </w:r>
+      <w:proofErr w:type="spellStart"/>
+      <w:r>
+        <w:t>suorittaa</w:t>
+      </w:r>
+      <w:proofErr w:type="spellEnd"/>
+      <w:r>
+        <w:t>.</w:t>
+      </w:r>
+    </w:p>
+    <w:p>
+      <w:pPr>
+        <w:ind w:right="490"/>
+        <w:rPr>
+          <w:lang w:val="en-FI"/>
+        </w:rPr>
+      </w:pPr>
     </w:p>
     <w:sectPr>
       <w:pgSz w:w="11906" w:h="16838"/>
@@ -861,6 +2163,232 @@
 <file path=word/numbering.xml><?xml version="1.0" encoding="utf-8"?>
 <w:numbering xmlns:wpc="http://schemas.microsoft.com/office/word/2010/wordprocessingCanvas" xmlns:cx="http://schemas.microsoft.com/office/drawing/2014/chartex" xmlns:cx1="http://schemas.microsoft.com/office/drawing/2015/9/8/chartex" xmlns:cx2="http://schemas.microsoft.com/office/drawing/2015/10/21/chartex" xmlns:cx3="http://schemas.microsoft.com/office/drawing/2016/5/9/chartex" xmlns:cx4="http://schemas.microsoft.com/office/drawing/2016/5/10/chartex" xmlns:cx5="http://schemas.microsoft.com/office/drawing/2016/5/11/chartex" xmlns:cx6="http://schemas.microsoft.com/office/drawing/2016/5/12/chartex" xmlns:cx7="http://schemas.microsoft.com/office/drawing/2016/5/13/chartex" xmlns:cx8="http://schemas.microsoft.com/office/drawing/2016/5/14/chartex" xmlns:mc="http://schemas.openxmlformats.org/markup-compatibility/2006" xmlns:aink="http://schemas.microsoft.com/office/drawing/2016/ink" xmlns:am3d="http://schemas.microsoft.com/office/drawing/2017/model3d" xmlns:o="urn:schemas-microsoft-com:office:office" xmlns:oel="http://schemas.microsoft.com/office/2019/extlst" xmlns:r="http://schemas.openxmlformats.org/officeDocument/2006/relationships" xmlns:m="http://schemas.openxmlformats.org/officeDocument/2006/math" xmlns:v="urn:schemas-microsoft-com:vml" xmlns:wp14="http://schemas.microsoft.com/office/word/2010/wordprocessingDrawing" xmlns:wp="http://schemas.openxmlformats.org/drawingml/2006/wordprocessingDrawing" xmlns:w10="urn:schemas-microsoft-com:office:word" xmlns:w="http://schemas.openxmlformats.org/wordprocessingml/2006/main" xmlns:w14="http://schemas.microsoft.com/office/word/2010/wordml" xmlns:w15="http://schemas.microsoft.com/office/word/2012/wordml" xmlns:w16cex="http://schemas.microsoft.com/office/word/2018/wordml/cex" xmlns:w16cid="http://schemas.microsoft.com/office/word/2016/wordml/cid" xmlns:w16="http://schemas.microsoft.com/office/word/2018/wordml" xmlns:w16sdtdh="http://schemas.microsoft.com/office/word/2020/wordml/sdtdatahash" xmlns:w16se="http://schemas.microsoft.com/office/word/2015/wordml/symex" xmlns:wpg="http://schemas.microsoft.com/office/word/2010/wordprocessingGroup" xmlns:wpi="http://schemas.microsoft.com/office/word/2010/wordprocessingInk" xmlns:wne="http://schemas.microsoft.com/office/word/2006/wordml" xmlns:wps="http://schemas.microsoft.com/office/word/2010/wordprocessingShape" mc:Ignorable="w14 w15 w16se w16cid w16 w16cex w16sdtdh wp14">
   <w:abstractNum w:abstractNumId="0" w15:restartNumberingAfterBreak="0">
+    <w:nsid w:val="38A26CE6"/>
+    <w:multiLevelType w:val="hybridMultilevel"/>
+    <w:tmpl w:val="1716F072"/>
+    <w:lvl w:ilvl="0" w:tplc="0C000001">
+      <w:start w:val="1"/>
+      <w:numFmt w:val="bullet"/>
+      <w:lvlText w:val=""/>
+      <w:lvlJc w:val="left"/>
+      <w:pPr>
+        <w:ind w:left="720" w:hanging="360"/>
+      </w:pPr>
+      <w:rPr>
+        <w:rFonts w:ascii="Symbol" w:hAnsi="Symbol" w:hint="default"/>
+      </w:rPr>
+    </w:lvl>
+    <w:lvl w:ilvl="1" w:tplc="0C000003" w:tentative="1">
+      <w:start w:val="1"/>
+      <w:numFmt w:val="bullet"/>
+      <w:lvlText w:val="o"/>
+      <w:lvlJc w:val="left"/>
+      <w:pPr>
+        <w:ind w:left="1440" w:hanging="360"/>
+      </w:pPr>
+      <w:rPr>
+        <w:rFonts w:ascii="Courier New" w:hAnsi="Courier New" w:cs="Courier New" w:hint="default"/>
+      </w:rPr>
+    </w:lvl>
+    <w:lvl w:ilvl="2" w:tplc="0C000005" w:tentative="1">
+      <w:start w:val="1"/>
+      <w:numFmt w:val="bullet"/>
+      <w:lvlText w:val=""/>
+      <w:lvlJc w:val="left"/>
+      <w:pPr>
+        <w:ind w:left="2160" w:hanging="360"/>
+      </w:pPr>
+      <w:rPr>
+        <w:rFonts w:ascii="Wingdings" w:hAnsi="Wingdings" w:hint="default"/>
+      </w:rPr>
+    </w:lvl>
+    <w:lvl w:ilvl="3" w:tplc="0C000001" w:tentative="1">
+      <w:start w:val="1"/>
+      <w:numFmt w:val="bullet"/>
+      <w:lvlText w:val=""/>
+      <w:lvlJc w:val="left"/>
+      <w:pPr>
+        <w:ind w:left="2880" w:hanging="360"/>
+      </w:pPr>
+      <w:rPr>
+        <w:rFonts w:ascii="Symbol" w:hAnsi="Symbol" w:hint="default"/>
+      </w:rPr>
+    </w:lvl>
+    <w:lvl w:ilvl="4" w:tplc="0C000003" w:tentative="1">
+      <w:start w:val="1"/>
+      <w:numFmt w:val="bullet"/>
+      <w:lvlText w:val="o"/>
+      <w:lvlJc w:val="left"/>
+      <w:pPr>
+        <w:ind w:left="3600" w:hanging="360"/>
+      </w:pPr>
+      <w:rPr>
+        <w:rFonts w:ascii="Courier New" w:hAnsi="Courier New" w:cs="Courier New" w:hint="default"/>
+      </w:rPr>
+    </w:lvl>
+    <w:lvl w:ilvl="5" w:tplc="0C000005" w:tentative="1">
+      <w:start w:val="1"/>
+      <w:numFmt w:val="bullet"/>
+      <w:lvlText w:val=""/>
+      <w:lvlJc w:val="left"/>
+      <w:pPr>
+        <w:ind w:left="4320" w:hanging="360"/>
+      </w:pPr>
+      <w:rPr>
+        <w:rFonts w:ascii="Wingdings" w:hAnsi="Wingdings" w:hint="default"/>
+      </w:rPr>
+    </w:lvl>
+    <w:lvl w:ilvl="6" w:tplc="0C000001" w:tentative="1">
+      <w:start w:val="1"/>
+      <w:numFmt w:val="bullet"/>
+      <w:lvlText w:val=""/>
+      <w:lvlJc w:val="left"/>
+      <w:pPr>
+        <w:ind w:left="5040" w:hanging="360"/>
+      </w:pPr>
+      <w:rPr>
+        <w:rFonts w:ascii="Symbol" w:hAnsi="Symbol" w:hint="default"/>
+      </w:rPr>
+    </w:lvl>
+    <w:lvl w:ilvl="7" w:tplc="0C000003" w:tentative="1">
+      <w:start w:val="1"/>
+      <w:numFmt w:val="bullet"/>
+      <w:lvlText w:val="o"/>
+      <w:lvlJc w:val="left"/>
+      <w:pPr>
+        <w:ind w:left="5760" w:hanging="360"/>
+      </w:pPr>
+      <w:rPr>
+        <w:rFonts w:ascii="Courier New" w:hAnsi="Courier New" w:cs="Courier New" w:hint="default"/>
+      </w:rPr>
+    </w:lvl>
+    <w:lvl w:ilvl="8" w:tplc="0C000005" w:tentative="1">
+      <w:start w:val="1"/>
+      <w:numFmt w:val="bullet"/>
+      <w:lvlText w:val=""/>
+      <w:lvlJc w:val="left"/>
+      <w:pPr>
+        <w:ind w:left="6480" w:hanging="360"/>
+      </w:pPr>
+      <w:rPr>
+        <w:rFonts w:ascii="Wingdings" w:hAnsi="Wingdings" w:hint="default"/>
+      </w:rPr>
+    </w:lvl>
+  </w:abstractNum>
+  <w:abstractNum w:abstractNumId="1" w15:restartNumberingAfterBreak="0">
+    <w:nsid w:val="39F8265B"/>
+    <w:multiLevelType w:val="hybridMultilevel"/>
+    <w:tmpl w:val="6A28F644"/>
+    <w:lvl w:ilvl="0" w:tplc="0C000001">
+      <w:start w:val="1"/>
+      <w:numFmt w:val="bullet"/>
+      <w:lvlText w:val=""/>
+      <w:lvlJc w:val="left"/>
+      <w:pPr>
+        <w:ind w:left="720" w:hanging="360"/>
+      </w:pPr>
+      <w:rPr>
+        <w:rFonts w:ascii="Symbol" w:hAnsi="Symbol" w:hint="default"/>
+      </w:rPr>
+    </w:lvl>
+    <w:lvl w:ilvl="1" w:tplc="0C000003" w:tentative="1">
+      <w:start w:val="1"/>
+      <w:numFmt w:val="bullet"/>
+      <w:lvlText w:val="o"/>
+      <w:lvlJc w:val="left"/>
+      <w:pPr>
+        <w:ind w:left="1440" w:hanging="360"/>
+      </w:pPr>
+      <w:rPr>
+        <w:rFonts w:ascii="Courier New" w:hAnsi="Courier New" w:cs="Courier New" w:hint="default"/>
+      </w:rPr>
+    </w:lvl>
+    <w:lvl w:ilvl="2" w:tplc="0C000005" w:tentative="1">
+      <w:start w:val="1"/>
+      <w:numFmt w:val="bullet"/>
+      <w:lvlText w:val=""/>
+      <w:lvlJc w:val="left"/>
+      <w:pPr>
+        <w:ind w:left="2160" w:hanging="360"/>
+      </w:pPr>
+      <w:rPr>
+        <w:rFonts w:ascii="Wingdings" w:hAnsi="Wingdings" w:hint="default"/>
+      </w:rPr>
+    </w:lvl>
+    <w:lvl w:ilvl="3" w:tplc="0C000001" w:tentative="1">
+      <w:start w:val="1"/>
+      <w:numFmt w:val="bullet"/>
+      <w:lvlText w:val=""/>
+      <w:lvlJc w:val="left"/>
+      <w:pPr>
+        <w:ind w:left="2880" w:hanging="360"/>
+      </w:pPr>
+      <w:rPr>
+        <w:rFonts w:ascii="Symbol" w:hAnsi="Symbol" w:hint="default"/>
+      </w:rPr>
+    </w:lvl>
+    <w:lvl w:ilvl="4" w:tplc="0C000003" w:tentative="1">
+      <w:start w:val="1"/>
+      <w:numFmt w:val="bullet"/>
+      <w:lvlText w:val="o"/>
+      <w:lvlJc w:val="left"/>
+      <w:pPr>
+        <w:ind w:left="3600" w:hanging="360"/>
+      </w:pPr>
+      <w:rPr>
+        <w:rFonts w:ascii="Courier New" w:hAnsi="Courier New" w:cs="Courier New" w:hint="default"/>
+      </w:rPr>
+    </w:lvl>
+    <w:lvl w:ilvl="5" w:tplc="0C000005" w:tentative="1">
+      <w:start w:val="1"/>
+      <w:numFmt w:val="bullet"/>
+      <w:lvlText w:val=""/>
+      <w:lvlJc w:val="left"/>
+      <w:pPr>
+        <w:ind w:left="4320" w:hanging="360"/>
+      </w:pPr>
+      <w:rPr>
+        <w:rFonts w:ascii="Wingdings" w:hAnsi="Wingdings" w:hint="default"/>
+      </w:rPr>
+    </w:lvl>
+    <w:lvl w:ilvl="6" w:tplc="0C000001" w:tentative="1">
+      <w:start w:val="1"/>
+      <w:numFmt w:val="bullet"/>
+      <w:lvlText w:val=""/>
+      <w:lvlJc w:val="left"/>
+      <w:pPr>
+        <w:ind w:left="5040" w:hanging="360"/>
+      </w:pPr>
+      <w:rPr>
+        <w:rFonts w:ascii="Symbol" w:hAnsi="Symbol" w:hint="default"/>
+      </w:rPr>
+    </w:lvl>
+    <w:lvl w:ilvl="7" w:tplc="0C000003" w:tentative="1">
+      <w:start w:val="1"/>
+      <w:numFmt w:val="bullet"/>
+      <w:lvlText w:val="o"/>
+      <w:lvlJc w:val="left"/>
+      <w:pPr>
+        <w:ind w:left="5760" w:hanging="360"/>
+      </w:pPr>
+      <w:rPr>
+        <w:rFonts w:ascii="Courier New" w:hAnsi="Courier New" w:cs="Courier New" w:hint="default"/>
+      </w:rPr>
+    </w:lvl>
+    <w:lvl w:ilvl="8" w:tplc="0C000005" w:tentative="1">
+      <w:start w:val="1"/>
+      <w:numFmt w:val="bullet"/>
+      <w:lvlText w:val=""/>
+      <w:lvlJc w:val="left"/>
+      <w:pPr>
+        <w:ind w:left="6480" w:hanging="360"/>
+      </w:pPr>
+      <w:rPr>
+        <w:rFonts w:ascii="Wingdings" w:hAnsi="Wingdings" w:hint="default"/>
+      </w:rPr>
+    </w:lvl>
+  </w:abstractNum>
+  <w:abstractNum w:abstractNumId="2" w15:restartNumberingAfterBreak="0">
     <w:nsid w:val="3D3A24FA"/>
     <w:multiLevelType w:val="hybridMultilevel"/>
     <w:tmpl w:val="850482CE"/>
@@ -1072,8 +2600,246 @@
       </w:rPr>
     </w:lvl>
   </w:abstractNum>
+  <w:abstractNum w:abstractNumId="3" w15:restartNumberingAfterBreak="0">
+    <w:nsid w:val="409F6682"/>
+    <w:multiLevelType w:val="hybridMultilevel"/>
+    <w:tmpl w:val="B3DECB34"/>
+    <w:lvl w:ilvl="0" w:tplc="0C000001">
+      <w:start w:val="1"/>
+      <w:numFmt w:val="bullet"/>
+      <w:lvlText w:val=""/>
+      <w:lvlJc w:val="left"/>
+      <w:pPr>
+        <w:ind w:left="720" w:hanging="360"/>
+      </w:pPr>
+      <w:rPr>
+        <w:rFonts w:ascii="Symbol" w:hAnsi="Symbol" w:hint="default"/>
+      </w:rPr>
+    </w:lvl>
+    <w:lvl w:ilvl="1" w:tplc="0C000003" w:tentative="1">
+      <w:start w:val="1"/>
+      <w:numFmt w:val="bullet"/>
+      <w:lvlText w:val="o"/>
+      <w:lvlJc w:val="left"/>
+      <w:pPr>
+        <w:ind w:left="1440" w:hanging="360"/>
+      </w:pPr>
+      <w:rPr>
+        <w:rFonts w:ascii="Courier New" w:hAnsi="Courier New" w:cs="Courier New" w:hint="default"/>
+      </w:rPr>
+    </w:lvl>
+    <w:lvl w:ilvl="2" w:tplc="0C000005" w:tentative="1">
+      <w:start w:val="1"/>
+      <w:numFmt w:val="bullet"/>
+      <w:lvlText w:val=""/>
+      <w:lvlJc w:val="left"/>
+      <w:pPr>
+        <w:ind w:left="2160" w:hanging="360"/>
+      </w:pPr>
+      <w:rPr>
+        <w:rFonts w:ascii="Wingdings" w:hAnsi="Wingdings" w:hint="default"/>
+      </w:rPr>
+    </w:lvl>
+    <w:lvl w:ilvl="3" w:tplc="0C000001" w:tentative="1">
+      <w:start w:val="1"/>
+      <w:numFmt w:val="bullet"/>
+      <w:lvlText w:val=""/>
+      <w:lvlJc w:val="left"/>
+      <w:pPr>
+        <w:ind w:left="2880" w:hanging="360"/>
+      </w:pPr>
+      <w:rPr>
+        <w:rFonts w:ascii="Symbol" w:hAnsi="Symbol" w:hint="default"/>
+      </w:rPr>
+    </w:lvl>
+    <w:lvl w:ilvl="4" w:tplc="0C000003" w:tentative="1">
+      <w:start w:val="1"/>
+      <w:numFmt w:val="bullet"/>
+      <w:lvlText w:val="o"/>
+      <w:lvlJc w:val="left"/>
+      <w:pPr>
+        <w:ind w:left="3600" w:hanging="360"/>
+      </w:pPr>
+      <w:rPr>
+        <w:rFonts w:ascii="Courier New" w:hAnsi="Courier New" w:cs="Courier New" w:hint="default"/>
+      </w:rPr>
+    </w:lvl>
+    <w:lvl w:ilvl="5" w:tplc="0C000005" w:tentative="1">
+      <w:start w:val="1"/>
+      <w:numFmt w:val="bullet"/>
+      <w:lvlText w:val=""/>
+      <w:lvlJc w:val="left"/>
+      <w:pPr>
+        <w:ind w:left="4320" w:hanging="360"/>
+      </w:pPr>
+      <w:rPr>
+        <w:rFonts w:ascii="Wingdings" w:hAnsi="Wingdings" w:hint="default"/>
+      </w:rPr>
+    </w:lvl>
+    <w:lvl w:ilvl="6" w:tplc="0C000001" w:tentative="1">
+      <w:start w:val="1"/>
+      <w:numFmt w:val="bullet"/>
+      <w:lvlText w:val=""/>
+      <w:lvlJc w:val="left"/>
+      <w:pPr>
+        <w:ind w:left="5040" w:hanging="360"/>
+      </w:pPr>
+      <w:rPr>
+        <w:rFonts w:ascii="Symbol" w:hAnsi="Symbol" w:hint="default"/>
+      </w:rPr>
+    </w:lvl>
+    <w:lvl w:ilvl="7" w:tplc="0C000003" w:tentative="1">
+      <w:start w:val="1"/>
+      <w:numFmt w:val="bullet"/>
+      <w:lvlText w:val="o"/>
+      <w:lvlJc w:val="left"/>
+      <w:pPr>
+        <w:ind w:left="5760" w:hanging="360"/>
+      </w:pPr>
+      <w:rPr>
+        <w:rFonts w:ascii="Courier New" w:hAnsi="Courier New" w:cs="Courier New" w:hint="default"/>
+      </w:rPr>
+    </w:lvl>
+    <w:lvl w:ilvl="8" w:tplc="0C000005" w:tentative="1">
+      <w:start w:val="1"/>
+      <w:numFmt w:val="bullet"/>
+      <w:lvlText w:val=""/>
+      <w:lvlJc w:val="left"/>
+      <w:pPr>
+        <w:ind w:left="6480" w:hanging="360"/>
+      </w:pPr>
+      <w:rPr>
+        <w:rFonts w:ascii="Wingdings" w:hAnsi="Wingdings" w:hint="default"/>
+      </w:rPr>
+    </w:lvl>
+  </w:abstractNum>
+  <w:abstractNum w:abstractNumId="4" w15:restartNumberingAfterBreak="0">
+    <w:nsid w:val="75DD7E9C"/>
+    <w:multiLevelType w:val="hybridMultilevel"/>
+    <w:tmpl w:val="FD30E476"/>
+    <w:lvl w:ilvl="0" w:tplc="0C000001">
+      <w:start w:val="1"/>
+      <w:numFmt w:val="bullet"/>
+      <w:lvlText w:val=""/>
+      <w:lvlJc w:val="left"/>
+      <w:pPr>
+        <w:ind w:left="720" w:hanging="360"/>
+      </w:pPr>
+      <w:rPr>
+        <w:rFonts w:ascii="Symbol" w:hAnsi="Symbol" w:hint="default"/>
+      </w:rPr>
+    </w:lvl>
+    <w:lvl w:ilvl="1" w:tplc="0C000003" w:tentative="1">
+      <w:start w:val="1"/>
+      <w:numFmt w:val="bullet"/>
+      <w:lvlText w:val="o"/>
+      <w:lvlJc w:val="left"/>
+      <w:pPr>
+        <w:ind w:left="1440" w:hanging="360"/>
+      </w:pPr>
+      <w:rPr>
+        <w:rFonts w:ascii="Courier New" w:hAnsi="Courier New" w:cs="Courier New" w:hint="default"/>
+      </w:rPr>
+    </w:lvl>
+    <w:lvl w:ilvl="2" w:tplc="0C000005" w:tentative="1">
+      <w:start w:val="1"/>
+      <w:numFmt w:val="bullet"/>
+      <w:lvlText w:val=""/>
+      <w:lvlJc w:val="left"/>
+      <w:pPr>
+        <w:ind w:left="2160" w:hanging="360"/>
+      </w:pPr>
+      <w:rPr>
+        <w:rFonts w:ascii="Wingdings" w:hAnsi="Wingdings" w:hint="default"/>
+      </w:rPr>
+    </w:lvl>
+    <w:lvl w:ilvl="3" w:tplc="0C000001" w:tentative="1">
+      <w:start w:val="1"/>
+      <w:numFmt w:val="bullet"/>
+      <w:lvlText w:val=""/>
+      <w:lvlJc w:val="left"/>
+      <w:pPr>
+        <w:ind w:left="2880" w:hanging="360"/>
+      </w:pPr>
+      <w:rPr>
+        <w:rFonts w:ascii="Symbol" w:hAnsi="Symbol" w:hint="default"/>
+      </w:rPr>
+    </w:lvl>
+    <w:lvl w:ilvl="4" w:tplc="0C000003" w:tentative="1">
+      <w:start w:val="1"/>
+      <w:numFmt w:val="bullet"/>
+      <w:lvlText w:val="o"/>
+      <w:lvlJc w:val="left"/>
+      <w:pPr>
+        <w:ind w:left="3600" w:hanging="360"/>
+      </w:pPr>
+      <w:rPr>
+        <w:rFonts w:ascii="Courier New" w:hAnsi="Courier New" w:cs="Courier New" w:hint="default"/>
+      </w:rPr>
+    </w:lvl>
+    <w:lvl w:ilvl="5" w:tplc="0C000005" w:tentative="1">
+      <w:start w:val="1"/>
+      <w:numFmt w:val="bullet"/>
+      <w:lvlText w:val=""/>
+      <w:lvlJc w:val="left"/>
+      <w:pPr>
+        <w:ind w:left="4320" w:hanging="360"/>
+      </w:pPr>
+      <w:rPr>
+        <w:rFonts w:ascii="Wingdings" w:hAnsi="Wingdings" w:hint="default"/>
+      </w:rPr>
+    </w:lvl>
+    <w:lvl w:ilvl="6" w:tplc="0C000001" w:tentative="1">
+      <w:start w:val="1"/>
+      <w:numFmt w:val="bullet"/>
+      <w:lvlText w:val=""/>
+      <w:lvlJc w:val="left"/>
+      <w:pPr>
+        <w:ind w:left="5040" w:hanging="360"/>
+      </w:pPr>
+      <w:rPr>
+        <w:rFonts w:ascii="Symbol" w:hAnsi="Symbol" w:hint="default"/>
+      </w:rPr>
+    </w:lvl>
+    <w:lvl w:ilvl="7" w:tplc="0C000003" w:tentative="1">
+      <w:start w:val="1"/>
+      <w:numFmt w:val="bullet"/>
+      <w:lvlText w:val="o"/>
+      <w:lvlJc w:val="left"/>
+      <w:pPr>
+        <w:ind w:left="5760" w:hanging="360"/>
+      </w:pPr>
+      <w:rPr>
+        <w:rFonts w:ascii="Courier New" w:hAnsi="Courier New" w:cs="Courier New" w:hint="default"/>
+      </w:rPr>
+    </w:lvl>
+    <w:lvl w:ilvl="8" w:tplc="0C000005" w:tentative="1">
+      <w:start w:val="1"/>
+      <w:numFmt w:val="bullet"/>
+      <w:lvlText w:val=""/>
+      <w:lvlJc w:val="left"/>
+      <w:pPr>
+        <w:ind w:left="6480" w:hanging="360"/>
+      </w:pPr>
+      <w:rPr>
+        <w:rFonts w:ascii="Wingdings" w:hAnsi="Wingdings" w:hint="default"/>
+      </w:rPr>
+    </w:lvl>
+  </w:abstractNum>
   <w:num w:numId="1" w16cid:durableId="677462289">
+    <w:abstractNumId w:val="2"/>
+  </w:num>
+  <w:num w:numId="2" w16cid:durableId="218788454">
+    <w:abstractNumId w:val="3"/>
+  </w:num>
+  <w:num w:numId="3" w16cid:durableId="304510349">
     <w:abstractNumId w:val="0"/>
+  </w:num>
+  <w:num w:numId="4" w16cid:durableId="1989630384">
+    <w:abstractNumId w:val="1"/>
+  </w:num>
+  <w:num w:numId="5" w16cid:durableId="56588325">
+    <w:abstractNumId w:val="4"/>
   </w:num>
 </w:numbering>
 </file>
@@ -1588,6 +3354,24 @@
       <w:szCs w:val="18"/>
     </w:rPr>
   </w:style>
+  <w:style w:type="paragraph" w:styleId="Luettelokappale">
+    <w:name w:val="List Paragraph"/>
+    <w:basedOn w:val="Normaali"/>
+    <w:uiPriority w:val="34"/>
+    <w:qFormat/>
+    <w:rsid w:val="00985FDA"/>
+    <w:pPr>
+      <w:spacing w:after="160" w:line="259" w:lineRule="auto"/>
+      <w:ind w:left="720" w:firstLine="0"/>
+      <w:contextualSpacing/>
+    </w:pPr>
+    <w:rPr>
+      <w:rFonts w:asciiTheme="minorHAnsi" w:eastAsiaTheme="minorHAnsi" w:hAnsiTheme="minorHAnsi" w:cstheme="minorBidi"/>
+      <w:color w:val="auto"/>
+      <w:sz w:val="22"/>
+      <w:lang w:val="en-FI" w:eastAsia="en-US"/>
+    </w:rPr>
+  </w:style>
 </w:styles>
 </file>
 
